--- a/theory.docx
+++ b/theory.docx
@@ -4041,14 +4041,7 @@
                           <w:rFonts w:ascii="Cambria Math" w:hAnsi="Cambria Math"/>
                           <w:lang w:val="en-US"/>
                         </w:rPr>
-                        <m:t>∂</m:t>
-                      </m:r>
-                      <m:r>
-                        <w:rPr>
-                          <w:rFonts w:ascii="Cambria Math" w:hAnsi="Cambria Math"/>
-                          <w:lang w:val="en-US"/>
-                        </w:rPr>
-                        <m:t>T</m:t>
+                        <m:t>∂T</m:t>
                       </m:r>
                     </m:den>
                   </m:f>
@@ -4081,14 +4074,7 @@
                   <w:rFonts w:ascii="Cambria Math" w:hAnsi="Cambria Math"/>
                   <w:lang w:val="en-US"/>
                 </w:rPr>
-                <m:t>∂</m:t>
-              </m:r>
-              <m:r>
-                <w:rPr>
-                  <w:rFonts w:ascii="Cambria Math" w:hAnsi="Cambria Math"/>
-                  <w:lang w:val="en-US"/>
-                </w:rPr>
-                <m:t>T</m:t>
+                <m:t>∂T</m:t>
               </m:r>
             </m:num>
             <m:den>
@@ -4305,14 +4291,7 @@
                           <w:rFonts w:ascii="Cambria Math" w:hAnsi="Cambria Math"/>
                           <w:lang w:val="en-US"/>
                         </w:rPr>
-                        <m:t>∂</m:t>
-                      </m:r>
-                      <m:r>
-                        <w:rPr>
-                          <w:rFonts w:ascii="Cambria Math" w:hAnsi="Cambria Math"/>
-                          <w:lang w:val="en-US"/>
-                        </w:rPr>
-                        <m:t>T</m:t>
+                        <m:t>∂T</m:t>
                       </m:r>
                     </m:den>
                   </m:f>
@@ -4602,14 +4581,7 @@
                       <w:rFonts w:ascii="Cambria Math" w:hAnsi="Cambria Math"/>
                       <w:lang w:val="en-US"/>
                     </w:rPr>
-                    <m:t>∂</m:t>
-                  </m:r>
-                  <m:r>
-                    <w:rPr>
-                      <w:rFonts w:ascii="Cambria Math" w:hAnsi="Cambria Math"/>
-                      <w:lang w:val="en-US"/>
-                    </w:rPr>
-                    <m:t>T</m:t>
+                    <m:t>∂T</m:t>
                   </m:r>
                 </m:num>
                 <m:den>
@@ -5432,14 +5404,7 @@
                   <w:rFonts w:ascii="Cambria Math" w:hAnsi="Cambria Math"/>
                   <w:lang w:val="en-US"/>
                 </w:rPr>
-                <m:t>∂</m:t>
-              </m:r>
-              <m:r>
-                <w:rPr>
-                  <w:rFonts w:ascii="Cambria Math" w:hAnsi="Cambria Math"/>
-                  <w:lang w:val="en-US"/>
-                </w:rPr>
-                <m:t>T</m:t>
+                <m:t>∂T</m:t>
               </m:r>
             </m:num>
             <m:den>
@@ -5589,14 +5554,7 @@
                       <w:rFonts w:ascii="Cambria Math" w:hAnsi="Cambria Math"/>
                       <w:lang w:val="en-US"/>
                     </w:rPr>
-                    <m:t>∂</m:t>
-                  </m:r>
-                  <m:r>
-                    <w:rPr>
-                      <w:rFonts w:ascii="Cambria Math" w:hAnsi="Cambria Math"/>
-                      <w:lang w:val="en-US"/>
-                    </w:rPr>
-                    <m:t>T</m:t>
+                    <m:t>∂T</m:t>
                   </m:r>
                 </m:num>
                 <m:den>
@@ -7020,14 +6978,7 @@
                             <w:rFonts w:ascii="Cambria Math" w:hAnsi="Cambria Math"/>
                             <w:lang w:val="en-US"/>
                           </w:rPr>
-                          <m:t>ρ</m:t>
-                        </m:r>
-                        <m:r>
-                          <w:rPr>
-                            <w:rFonts w:ascii="Cambria Math" w:hAnsi="Cambria Math"/>
-                            <w:lang w:val="en-US"/>
-                          </w:rPr>
-                          <m:t>T</m:t>
+                          <m:t>ρT</m:t>
                         </m:r>
                       </m:den>
                     </m:f>
@@ -7131,13 +7082,6 @@
                         <w:lang w:val="en-US"/>
                       </w:rPr>
                       <m:t>u</m:t>
-                    </m:r>
-                    <m:r>
-                      <w:rPr>
-                        <w:rFonts w:ascii="Cambria Math" w:eastAsia="Cambria Math" w:hAnsi="Cambria Math" w:cs="Cambria Math"/>
-                        <w:lang w:val="en-US"/>
-                      </w:rPr>
-                      <m:t xml:space="preserve"> </m:t>
                     </m:r>
                   </m:e>
                 </m:mr>
@@ -7464,165 +7408,229 @@
                       <m:fPr>
                         <m:ctrlPr>
                           <w:rPr>
-                            <w:rFonts w:ascii="Cambria Math" w:eastAsiaTheme="minorEastAsia" w:hAnsi="Cambria Math"/>
+                            <w:rFonts w:ascii="Cambria Math" w:hAnsi="Cambria Math"/>
                             <w:i/>
+                            <w:lang w:val="en-US"/>
                           </w:rPr>
                         </m:ctrlPr>
                       </m:fPr>
                       <m:num>
                         <m:r>
                           <w:rPr>
-                            <w:rFonts w:ascii="Cambria Math" w:eastAsiaTheme="minorEastAsia" w:hAnsi="Cambria Math"/>
+                            <w:rFonts w:ascii="Cambria Math" w:hAnsi="Cambria Math"/>
+                            <w:lang w:val="en-US"/>
                           </w:rPr>
                           <m:t>1</m:t>
                         </m:r>
                       </m:num>
                       <m:den>
-                        <m:r>
+                        <m:sSub>
+                          <m:sSubPr>
+                            <m:ctrlPr>
+                              <w:rPr>
+                                <w:rFonts w:ascii="Cambria Math" w:hAnsi="Cambria Math"/>
+                                <w:i/>
+                                <w:lang w:val="en-US"/>
+                              </w:rPr>
+                            </m:ctrlPr>
+                          </m:sSubPr>
+                          <m:e>
+                            <m:r>
+                              <w:rPr>
+                                <w:rFonts w:ascii="Cambria Math" w:hAnsi="Cambria Math"/>
+                                <w:lang w:val="en-US"/>
+                              </w:rPr>
+                              <m:t>c</m:t>
+                            </m:r>
+                          </m:e>
+                          <m:sub>
+                            <m:r>
+                              <w:rPr>
+                                <w:rFonts w:ascii="Cambria Math" w:hAnsi="Cambria Math"/>
+                                <w:lang w:val="en-US"/>
+                              </w:rPr>
+                              <m:t>v</m:t>
+                            </m:r>
+                          </m:sub>
+                        </m:sSub>
+                      </m:den>
+                    </m:f>
+                    <m:d>
+                      <m:dPr>
+                        <m:ctrlPr>
                           <w:rPr>
                             <w:rFonts w:ascii="Cambria Math" w:hAnsi="Cambria Math"/>
+                            <w:i/>
                             <w:lang w:val="en-US"/>
                           </w:rPr>
-                          <m:t>ρ</m:t>
-                        </m:r>
-                        <m:acc>
-                          <m:accPr>
-                            <m:chr m:val="̇"/>
+                        </m:ctrlPr>
+                      </m:dPr>
+                      <m:e>
+                        <m:f>
+                          <m:fPr>
                             <m:ctrlPr>
                               <w:rPr>
                                 <w:rFonts w:ascii="Cambria Math" w:eastAsiaTheme="minorEastAsia" w:hAnsi="Cambria Math"/>
                                 <w:i/>
                               </w:rPr>
                             </m:ctrlPr>
-                          </m:accPr>
-                          <m:e>
+                          </m:fPr>
+                          <m:num>
                             <m:r>
                               <w:rPr>
                                 <w:rFonts w:ascii="Cambria Math" w:eastAsiaTheme="minorEastAsia" w:hAnsi="Cambria Math"/>
                               </w:rPr>
-                              <m:t>m</m:t>
+                              <m:t>1</m:t>
                             </m:r>
-                          </m:e>
-                        </m:acc>
-                      </m:den>
-                    </m:f>
-                    <m:f>
-                      <m:fPr>
-                        <m:ctrlPr>
-                          <w:rPr>
-                            <w:rFonts w:ascii="Cambria Math" w:hAnsi="Cambria Math"/>
-                            <w:i/>
-                          </w:rPr>
-                        </m:ctrlPr>
-                      </m:fPr>
-                      <m:num>
-                        <m:r>
-                          <w:rPr>
-                            <w:rFonts w:ascii="Cambria Math" w:hAnsi="Cambria Math"/>
-                          </w:rPr>
-                          <m:t>d</m:t>
-                        </m:r>
-                        <m:acc>
-                          <m:accPr>
-                            <m:chr m:val="̇"/>
+                          </m:num>
+                          <m:den>
+                            <m:r>
+                              <w:rPr>
+                                <w:rFonts w:ascii="Cambria Math" w:hAnsi="Cambria Math"/>
+                                <w:lang w:val="en-US"/>
+                              </w:rPr>
+                              <m:t>ρ</m:t>
+                            </m:r>
+                            <m:acc>
+                              <m:accPr>
+                                <m:chr m:val="̇"/>
+                                <m:ctrlPr>
+                                  <w:rPr>
+                                    <w:rFonts w:ascii="Cambria Math" w:eastAsiaTheme="minorEastAsia" w:hAnsi="Cambria Math"/>
+                                    <w:i/>
+                                  </w:rPr>
+                                </m:ctrlPr>
+                              </m:accPr>
+                              <m:e>
+                                <m:r>
+                                  <w:rPr>
+                                    <w:rFonts w:ascii="Cambria Math" w:eastAsiaTheme="minorEastAsia" w:hAnsi="Cambria Math"/>
+                                  </w:rPr>
+                                  <m:t>m</m:t>
+                                </m:r>
+                              </m:e>
+                            </m:acc>
+                          </m:den>
+                        </m:f>
+                        <m:f>
+                          <m:fPr>
                             <m:ctrlPr>
                               <w:rPr>
                                 <w:rFonts w:ascii="Cambria Math" w:hAnsi="Cambria Math"/>
                                 <w:i/>
                               </w:rPr>
                             </m:ctrlPr>
-                          </m:accPr>
-                          <m:e>
+                          </m:fPr>
+                          <m:num>
                             <m:r>
                               <w:rPr>
                                 <w:rFonts w:ascii="Cambria Math" w:hAnsi="Cambria Math"/>
                               </w:rPr>
-                              <m:t>Q</m:t>
+                              <m:t>d</m:t>
                             </m:r>
-                          </m:e>
-                        </m:acc>
-                        <m:ctrlPr>
+                            <m:acc>
+                              <m:accPr>
+                                <m:chr m:val="̇"/>
+                                <m:ctrlPr>
+                                  <w:rPr>
+                                    <w:rFonts w:ascii="Cambria Math" w:hAnsi="Cambria Math"/>
+                                    <w:i/>
+                                  </w:rPr>
+                                </m:ctrlPr>
+                              </m:accPr>
+                              <m:e>
+                                <m:r>
+                                  <w:rPr>
+                                    <w:rFonts w:ascii="Cambria Math" w:hAnsi="Cambria Math"/>
+                                  </w:rPr>
+                                  <m:t>Q</m:t>
+                                </m:r>
+                              </m:e>
+                            </m:acc>
+                            <m:ctrlPr>
+                              <w:rPr>
+                                <w:rFonts w:ascii="Cambria Math" w:hAnsi="Cambria Math"/>
+                              </w:rPr>
+                            </m:ctrlPr>
+                          </m:num>
+                          <m:den>
+                            <m:r>
+                              <m:rPr>
+                                <m:sty m:val="p"/>
+                              </m:rPr>
+                              <w:rPr>
+                                <w:rFonts w:ascii="Cambria Math" w:hAnsi="Cambria Math"/>
+                              </w:rPr>
+                              <m:t>dx</m:t>
+                            </m:r>
+                          </m:den>
+                        </m:f>
+                        <m:r>
                           <w:rPr>
                             <w:rFonts w:ascii="Cambria Math" w:hAnsi="Cambria Math"/>
                           </w:rPr>
-                        </m:ctrlPr>
-                      </m:num>
-                      <m:den>
-                        <m:r>
-                          <m:rPr>
-                            <m:sty m:val="p"/>
-                          </m:rPr>
-                          <w:rPr>
-                            <w:rFonts w:ascii="Cambria Math" w:hAnsi="Cambria Math"/>
-                          </w:rPr>
-                          <m:t>dx</m:t>
+                          <m:t>+</m:t>
                         </m:r>
-                      </m:den>
-                    </m:f>
-                    <m:r>
-                      <w:rPr>
-                        <w:rFonts w:ascii="Cambria Math" w:hAnsi="Cambria Math"/>
-                      </w:rPr>
-                      <m:t>+</m:t>
-                    </m:r>
-                    <m:f>
-                      <m:fPr>
-                        <m:ctrlPr>
-                          <w:rPr>
-                            <w:rFonts w:ascii="Cambria Math" w:hAnsi="Cambria Math"/>
-                            <w:i/>
-                            <w:lang w:val="en-US"/>
-                          </w:rPr>
-                        </m:ctrlPr>
-                      </m:fPr>
-                      <m:num>
-                        <m:r>
-                          <w:rPr>
-                            <w:rFonts w:ascii="Cambria Math" w:hAnsi="Cambria Math"/>
-                            <w:lang w:val="en-US"/>
-                          </w:rPr>
-                          <m:t>pu</m:t>
-                        </m:r>
-                      </m:num>
-                      <m:den>
-                        <m:r>
-                          <w:rPr>
-                            <w:rFonts w:ascii="Cambria Math" w:hAnsi="Cambria Math"/>
-                            <w:lang w:val="en-US"/>
-                          </w:rPr>
-                          <m:t>ρA</m:t>
-                        </m:r>
-                      </m:den>
-                    </m:f>
-                    <m:f>
-                      <m:fPr>
-                        <m:ctrlPr>
-                          <w:rPr>
-                            <w:rFonts w:ascii="Cambria Math" w:hAnsi="Cambria Math"/>
-                            <w:i/>
-                            <w:lang w:val="en-US"/>
-                          </w:rPr>
-                        </m:ctrlPr>
-                      </m:fPr>
-                      <m:num>
-                        <m:r>
-                          <w:rPr>
-                            <w:rFonts w:ascii="Cambria Math" w:hAnsi="Cambria Math"/>
-                            <w:lang w:val="en-US"/>
-                          </w:rPr>
-                          <m:t>∂A</m:t>
-                        </m:r>
-                      </m:num>
-                      <m:den>
-                        <m:r>
-                          <w:rPr>
-                            <w:rFonts w:ascii="Cambria Math" w:hAnsi="Cambria Math"/>
-                            <w:lang w:val="en-US"/>
-                          </w:rPr>
-                          <m:t>∂x</m:t>
-                        </m:r>
-                      </m:den>
-                    </m:f>
+                        <m:f>
+                          <m:fPr>
+                            <m:ctrlPr>
+                              <w:rPr>
+                                <w:rFonts w:ascii="Cambria Math" w:hAnsi="Cambria Math"/>
+                                <w:i/>
+                                <w:lang w:val="en-US"/>
+                              </w:rPr>
+                            </m:ctrlPr>
+                          </m:fPr>
+                          <m:num>
+                            <m:r>
+                              <w:rPr>
+                                <w:rFonts w:ascii="Cambria Math" w:hAnsi="Cambria Math"/>
+                                <w:lang w:val="en-US"/>
+                              </w:rPr>
+                              <m:t>pu</m:t>
+                            </m:r>
+                          </m:num>
+                          <m:den>
+                            <m:r>
+                              <w:rPr>
+                                <w:rFonts w:ascii="Cambria Math" w:hAnsi="Cambria Math"/>
+                                <w:lang w:val="en-US"/>
+                              </w:rPr>
+                              <m:t>ρA</m:t>
+                            </m:r>
+                          </m:den>
+                        </m:f>
+                        <m:f>
+                          <m:fPr>
+                            <m:ctrlPr>
+                              <w:rPr>
+                                <w:rFonts w:ascii="Cambria Math" w:hAnsi="Cambria Math"/>
+                                <w:i/>
+                                <w:lang w:val="en-US"/>
+                              </w:rPr>
+                            </m:ctrlPr>
+                          </m:fPr>
+                          <m:num>
+                            <m:r>
+                              <w:rPr>
+                                <w:rFonts w:ascii="Cambria Math" w:hAnsi="Cambria Math"/>
+                                <w:lang w:val="en-US"/>
+                              </w:rPr>
+                              <m:t>∂A</m:t>
+                            </m:r>
+                          </m:num>
+                          <m:den>
+                            <m:r>
+                              <w:rPr>
+                                <w:rFonts w:ascii="Cambria Math" w:hAnsi="Cambria Math"/>
+                                <w:lang w:val="en-US"/>
+                              </w:rPr>
+                              <m:t>∂x</m:t>
+                            </m:r>
+                          </m:den>
+                        </m:f>
+                      </m:e>
+                    </m:d>
                   </m:e>
                 </m:mr>
               </m:m>
@@ -7635,19 +7643,169 @@
       <w:pPr>
         <w:ind w:left="720" w:hanging="720"/>
         <w:rPr>
-          <w:rFonts w:eastAsiaTheme="minorEastAsia"/>
           <w:lang w:val="en-US"/>
         </w:rPr>
       </w:pPr>
+      <w:r>
+        <w:rPr>
+          <w:lang w:val="en-US"/>
+        </w:rPr>
+        <w:t>Expression of the friction factor</w:t>
+      </w:r>
     </w:p>
     <w:p>
       <w:pPr>
         <w:ind w:left="720" w:hanging="720"/>
         <w:rPr>
           <w:rFonts w:eastAsiaTheme="minorEastAsia"/>
-          <w:lang w:val="en-US"/>
         </w:rPr>
       </w:pPr>
+      <m:oMathPara>
+        <m:oMath>
+          <m:sSub>
+            <m:sSubPr>
+              <m:ctrlPr>
+                <w:rPr>
+                  <w:rFonts w:ascii="Cambria Math" w:eastAsiaTheme="minorEastAsia" w:hAnsi="Cambria Math"/>
+                  <w:i/>
+                </w:rPr>
+              </m:ctrlPr>
+            </m:sSubPr>
+            <m:e>
+              <m:r>
+                <w:rPr>
+                  <w:rFonts w:ascii="Cambria Math" w:eastAsiaTheme="minorEastAsia" w:hAnsi="Cambria Math"/>
+                </w:rPr>
+                <m:t>τ</m:t>
+              </m:r>
+            </m:e>
+            <m:sub>
+              <m:r>
+                <w:rPr>
+                  <w:rFonts w:ascii="Cambria Math" w:eastAsiaTheme="minorEastAsia" w:hAnsi="Cambria Math"/>
+                </w:rPr>
+                <m:t>w</m:t>
+              </m:r>
+            </m:sub>
+          </m:sSub>
+          <m:r>
+            <w:rPr>
+              <w:rFonts w:ascii="Cambria Math" w:eastAsiaTheme="minorEastAsia" w:hAnsi="Cambria Math"/>
+            </w:rPr>
+            <m:t>=</m:t>
+          </m:r>
+          <m:f>
+            <m:fPr>
+              <m:ctrlPr>
+                <w:rPr>
+                  <w:rFonts w:ascii="Cambria Math" w:eastAsiaTheme="minorEastAsia" w:hAnsi="Cambria Math"/>
+                  <w:i/>
+                </w:rPr>
+              </m:ctrlPr>
+            </m:fPr>
+            <m:num>
+              <m:sSub>
+                <m:sSubPr>
+                  <m:ctrlPr>
+                    <w:rPr>
+                      <w:rFonts w:ascii="Cambria Math" w:eastAsiaTheme="minorEastAsia" w:hAnsi="Cambria Math"/>
+                      <w:i/>
+                    </w:rPr>
+                  </m:ctrlPr>
+                </m:sSubPr>
+                <m:e>
+                  <m:r>
+                    <w:rPr>
+                      <w:rFonts w:ascii="Cambria Math" w:eastAsiaTheme="minorEastAsia" w:hAnsi="Cambria Math"/>
+                    </w:rPr>
+                    <m:t>f</m:t>
+                  </m:r>
+                </m:e>
+                <m:sub>
+                  <m:r>
+                    <w:rPr>
+                      <w:rFonts w:ascii="Cambria Math" w:eastAsiaTheme="minorEastAsia" w:hAnsi="Cambria Math"/>
+                    </w:rPr>
+                    <m:t>D</m:t>
+                  </m:r>
+                </m:sub>
+              </m:sSub>
+            </m:num>
+            <m:den>
+              <m:r>
+                <w:rPr>
+                  <w:rFonts w:ascii="Cambria Math" w:eastAsiaTheme="minorEastAsia" w:hAnsi="Cambria Math"/>
+                </w:rPr>
+                <m:t>4</m:t>
+              </m:r>
+            </m:den>
+          </m:f>
+          <m:r>
+            <w:rPr>
+              <w:rFonts w:ascii="Cambria Math" w:eastAsiaTheme="minorEastAsia" w:hAnsi="Cambria Math"/>
+            </w:rPr>
+            <m:t>⋅</m:t>
+          </m:r>
+          <m:r>
+            <w:rPr>
+              <w:rFonts w:ascii="Cambria Math" w:eastAsiaTheme="minorEastAsia" w:hAnsi="Cambria Math"/>
+            </w:rPr>
+            <m:t>ρ</m:t>
+          </m:r>
+          <m:r>
+            <w:rPr>
+              <w:rFonts w:ascii="Cambria Math" w:eastAsiaTheme="minorEastAsia" w:hAnsi="Cambria Math"/>
+            </w:rPr>
+            <m:t>⋅</m:t>
+          </m:r>
+          <m:f>
+            <m:fPr>
+              <m:ctrlPr>
+                <w:rPr>
+                  <w:rFonts w:ascii="Cambria Math" w:eastAsiaTheme="minorEastAsia" w:hAnsi="Cambria Math"/>
+                  <w:i/>
+                </w:rPr>
+              </m:ctrlPr>
+            </m:fPr>
+            <m:num>
+              <m:sSup>
+                <m:sSupPr>
+                  <m:ctrlPr>
+                    <w:rPr>
+                      <w:rFonts w:ascii="Cambria Math" w:eastAsiaTheme="minorEastAsia" w:hAnsi="Cambria Math"/>
+                      <w:i/>
+                    </w:rPr>
+                  </m:ctrlPr>
+                </m:sSupPr>
+                <m:e>
+                  <m:r>
+                    <w:rPr>
+                      <w:rFonts w:ascii="Cambria Math" w:eastAsiaTheme="minorEastAsia" w:hAnsi="Cambria Math"/>
+                    </w:rPr>
+                    <m:t>u</m:t>
+                  </m:r>
+                </m:e>
+                <m:sup>
+                  <m:r>
+                    <w:rPr>
+                      <w:rFonts w:ascii="Cambria Math" w:eastAsiaTheme="minorEastAsia" w:hAnsi="Cambria Math"/>
+                    </w:rPr>
+                    <m:t>2</m:t>
+                  </m:r>
+                </m:sup>
+              </m:sSup>
+            </m:num>
+            <m:den>
+              <m:r>
+                <w:rPr>
+                  <w:rFonts w:ascii="Cambria Math" w:eastAsiaTheme="minorEastAsia" w:hAnsi="Cambria Math"/>
+                </w:rPr>
+                <m:t>2</m:t>
+              </m:r>
+            </m:den>
+          </m:f>
+        </m:oMath>
+      </m:oMathPara>
     </w:p>
     <w:p>
       <w:pPr>
@@ -7656,6 +7814,273 @@
           <w:lang w:val="en-US"/>
         </w:rPr>
       </w:pPr>
+      <m:oMathPara>
+        <m:oMath>
+          <m:f>
+            <m:fPr>
+              <m:ctrlPr>
+                <w:rPr>
+                  <w:rFonts w:ascii="Cambria Math" w:hAnsi="Cambria Math"/>
+                  <w:i/>
+                  <w:lang w:val="en-US"/>
+                </w:rPr>
+              </m:ctrlPr>
+            </m:fPr>
+            <m:num>
+              <m:r>
+                <w:rPr>
+                  <w:rFonts w:ascii="Cambria Math" w:hAnsi="Cambria Math"/>
+                  <w:lang w:val="en-US"/>
+                </w:rPr>
+                <m:t>1</m:t>
+              </m:r>
+            </m:num>
+            <m:den>
+              <m:r>
+                <w:rPr>
+                  <w:rFonts w:ascii="Cambria Math" w:hAnsi="Cambria Math"/>
+                  <w:lang w:val="en-US"/>
+                </w:rPr>
+                <m:t>ρ</m:t>
+              </m:r>
+            </m:den>
+          </m:f>
+          <m:f>
+            <m:fPr>
+              <m:ctrlPr>
+                <w:rPr>
+                  <w:rFonts w:ascii="Cambria Math" w:eastAsiaTheme="minorEastAsia" w:hAnsi="Cambria Math"/>
+                  <w:i/>
+                </w:rPr>
+              </m:ctrlPr>
+            </m:fPr>
+            <m:num>
+              <m:sSub>
+                <m:sSubPr>
+                  <m:ctrlPr>
+                    <w:rPr>
+                      <w:rFonts w:ascii="Cambria Math" w:eastAsiaTheme="minorEastAsia" w:hAnsi="Cambria Math"/>
+                      <w:i/>
+                    </w:rPr>
+                  </m:ctrlPr>
+                </m:sSubPr>
+                <m:e>
+                  <m:r>
+                    <w:rPr>
+                      <w:rFonts w:ascii="Cambria Math" w:eastAsiaTheme="minorEastAsia" w:hAnsi="Cambria Math"/>
+                    </w:rPr>
+                    <m:t>τ</m:t>
+                  </m:r>
+                </m:e>
+                <m:sub>
+                  <m:r>
+                    <w:rPr>
+                      <w:rFonts w:ascii="Cambria Math" w:eastAsiaTheme="minorEastAsia" w:hAnsi="Cambria Math"/>
+                    </w:rPr>
+                    <m:t>w</m:t>
+                  </m:r>
+                </m:sub>
+              </m:sSub>
+              <m:r>
+                <w:rPr>
+                  <w:rFonts w:ascii="Cambria Math" w:eastAsiaTheme="minorEastAsia" w:hAnsi="Cambria Math"/>
+                </w:rPr>
+                <m:t>⋅</m:t>
+              </m:r>
+              <m:sSub>
+                <m:sSubPr>
+                  <m:ctrlPr>
+                    <w:rPr>
+                      <w:rFonts w:ascii="Cambria Math" w:eastAsiaTheme="minorEastAsia" w:hAnsi="Cambria Math"/>
+                      <w:i/>
+                    </w:rPr>
+                  </m:ctrlPr>
+                </m:sSubPr>
+                <m:e>
+                  <m:r>
+                    <w:rPr>
+                      <w:rFonts w:ascii="Cambria Math" w:eastAsiaTheme="minorEastAsia" w:hAnsi="Cambria Math"/>
+                    </w:rPr>
+                    <m:t>P</m:t>
+                  </m:r>
+                </m:e>
+                <m:sub>
+                  <m:r>
+                    <w:rPr>
+                      <w:rFonts w:ascii="Cambria Math" w:eastAsiaTheme="minorEastAsia" w:hAnsi="Cambria Math"/>
+                    </w:rPr>
+                    <m:t>h</m:t>
+                  </m:r>
+                </m:sub>
+              </m:sSub>
+            </m:num>
+            <m:den>
+              <m:r>
+                <w:rPr>
+                  <w:rFonts w:ascii="Cambria Math" w:eastAsiaTheme="minorEastAsia" w:hAnsi="Cambria Math"/>
+                </w:rPr>
+                <m:t>A</m:t>
+              </m:r>
+            </m:den>
+          </m:f>
+          <m:r>
+            <w:rPr>
+              <w:rFonts w:ascii="Cambria Math" w:eastAsiaTheme="minorEastAsia" w:hAnsi="Cambria Math"/>
+            </w:rPr>
+            <m:t>=</m:t>
+          </m:r>
+          <m:f>
+            <m:fPr>
+              <m:ctrlPr>
+                <w:rPr>
+                  <w:rFonts w:ascii="Cambria Math" w:eastAsiaTheme="minorEastAsia" w:hAnsi="Cambria Math"/>
+                  <w:i/>
+                </w:rPr>
+              </m:ctrlPr>
+            </m:fPr>
+            <m:num>
+              <m:sSub>
+                <m:sSubPr>
+                  <m:ctrlPr>
+                    <w:rPr>
+                      <w:rFonts w:ascii="Cambria Math" w:eastAsiaTheme="minorEastAsia" w:hAnsi="Cambria Math"/>
+                      <w:i/>
+                    </w:rPr>
+                  </m:ctrlPr>
+                </m:sSubPr>
+                <m:e>
+                  <m:r>
+                    <w:rPr>
+                      <w:rFonts w:ascii="Cambria Math" w:eastAsiaTheme="minorEastAsia" w:hAnsi="Cambria Math"/>
+                    </w:rPr>
+                    <m:t>P</m:t>
+                  </m:r>
+                </m:e>
+                <m:sub>
+                  <m:r>
+                    <w:rPr>
+                      <w:rFonts w:ascii="Cambria Math" w:eastAsiaTheme="minorEastAsia" w:hAnsi="Cambria Math"/>
+                    </w:rPr>
+                    <m:t>h</m:t>
+                  </m:r>
+                </m:sub>
+              </m:sSub>
+            </m:num>
+            <m:den>
+              <m:r>
+                <w:rPr>
+                  <w:rFonts w:ascii="Cambria Math" w:eastAsiaTheme="minorEastAsia" w:hAnsi="Cambria Math"/>
+                </w:rPr>
+                <m:t>A</m:t>
+              </m:r>
+            </m:den>
+          </m:f>
+          <m:r>
+            <w:rPr>
+              <w:rFonts w:ascii="Cambria Math" w:eastAsiaTheme="minorEastAsia" w:hAnsi="Cambria Math"/>
+            </w:rPr>
+            <m:t>⋅</m:t>
+          </m:r>
+          <m:f>
+            <m:fPr>
+              <m:ctrlPr>
+                <w:rPr>
+                  <w:rFonts w:ascii="Cambria Math" w:eastAsiaTheme="minorEastAsia" w:hAnsi="Cambria Math"/>
+                  <w:i/>
+                </w:rPr>
+              </m:ctrlPr>
+            </m:fPr>
+            <m:num>
+              <m:sSub>
+                <m:sSubPr>
+                  <m:ctrlPr>
+                    <w:rPr>
+                      <w:rFonts w:ascii="Cambria Math" w:eastAsiaTheme="minorEastAsia" w:hAnsi="Cambria Math"/>
+                      <w:i/>
+                    </w:rPr>
+                  </m:ctrlPr>
+                </m:sSubPr>
+                <m:e>
+                  <m:r>
+                    <w:rPr>
+                      <w:rFonts w:ascii="Cambria Math" w:eastAsiaTheme="minorEastAsia" w:hAnsi="Cambria Math"/>
+                    </w:rPr>
+                    <m:t>f</m:t>
+                  </m:r>
+                </m:e>
+                <m:sub>
+                  <m:r>
+                    <w:rPr>
+                      <w:rFonts w:ascii="Cambria Math" w:eastAsiaTheme="minorEastAsia" w:hAnsi="Cambria Math"/>
+                    </w:rPr>
+                    <m:t>D</m:t>
+                  </m:r>
+                </m:sub>
+              </m:sSub>
+            </m:num>
+            <m:den>
+              <m:r>
+                <w:rPr>
+                  <w:rFonts w:ascii="Cambria Math" w:eastAsiaTheme="minorEastAsia" w:hAnsi="Cambria Math"/>
+                </w:rPr>
+                <m:t>4</m:t>
+              </m:r>
+            </m:den>
+          </m:f>
+          <m:r>
+            <w:rPr>
+              <w:rFonts w:ascii="Cambria Math" w:eastAsiaTheme="minorEastAsia" w:hAnsi="Cambria Math"/>
+            </w:rPr>
+            <m:t>⋅</m:t>
+          </m:r>
+          <m:f>
+            <m:fPr>
+              <m:ctrlPr>
+                <w:rPr>
+                  <w:rFonts w:ascii="Cambria Math" w:eastAsiaTheme="minorEastAsia" w:hAnsi="Cambria Math"/>
+                  <w:i/>
+                </w:rPr>
+              </m:ctrlPr>
+            </m:fPr>
+            <m:num>
+              <m:sSup>
+                <m:sSupPr>
+                  <m:ctrlPr>
+                    <w:rPr>
+                      <w:rFonts w:ascii="Cambria Math" w:eastAsiaTheme="minorEastAsia" w:hAnsi="Cambria Math"/>
+                      <w:i/>
+                    </w:rPr>
+                  </m:ctrlPr>
+                </m:sSupPr>
+                <m:e>
+                  <m:r>
+                    <w:rPr>
+                      <w:rFonts w:ascii="Cambria Math" w:eastAsiaTheme="minorEastAsia" w:hAnsi="Cambria Math"/>
+                    </w:rPr>
+                    <m:t>u</m:t>
+                  </m:r>
+                </m:e>
+                <m:sup>
+                  <m:r>
+                    <w:rPr>
+                      <w:rFonts w:ascii="Cambria Math" w:eastAsiaTheme="minorEastAsia" w:hAnsi="Cambria Math"/>
+                    </w:rPr>
+                    <m:t>2</m:t>
+                  </m:r>
+                </m:sup>
+              </m:sSup>
+            </m:num>
+            <m:den>
+              <m:r>
+                <w:rPr>
+                  <w:rFonts w:ascii="Cambria Math" w:eastAsiaTheme="minorEastAsia" w:hAnsi="Cambria Math"/>
+                </w:rPr>
+                <m:t>2</m:t>
+              </m:r>
+            </m:den>
+          </m:f>
+        </m:oMath>
+      </m:oMathPara>
     </w:p>
     <w:p>
       <w:pPr>
@@ -8120,6 +8545,36 @@
       <w:color w:val="808080"/>
     </w:rPr>
   </w:style>
+  <w:style w:type="paragraph" w:styleId="BalloonText">
+    <w:name w:val="Balloon Text"/>
+    <w:basedOn w:val="Normal"/>
+    <w:link w:val="BalloonTextChar"/>
+    <w:uiPriority w:val="99"/>
+    <w:semiHidden/>
+    <w:unhideWhenUsed/>
+    <w:rsid w:val="001B7A88"/>
+    <w:pPr>
+      <w:spacing w:after="0" w:line="240" w:lineRule="auto"/>
+    </w:pPr>
+    <w:rPr>
+      <w:rFonts w:ascii="Segoe UI" w:hAnsi="Segoe UI" w:cs="Segoe UI"/>
+      <w:sz w:val="18"/>
+      <w:szCs w:val="18"/>
+    </w:rPr>
+  </w:style>
+  <w:style w:type="character" w:customStyle="1" w:styleId="BalloonTextChar">
+    <w:name w:val="Balloon Text Char"/>
+    <w:basedOn w:val="DefaultParagraphFont"/>
+    <w:link w:val="BalloonText"/>
+    <w:uiPriority w:val="99"/>
+    <w:semiHidden/>
+    <w:rsid w:val="001B7A88"/>
+    <w:rPr>
+      <w:rFonts w:ascii="Segoe UI" w:hAnsi="Segoe UI" w:cs="Segoe UI"/>
+      <w:sz w:val="18"/>
+      <w:szCs w:val="18"/>
+    </w:rPr>
+  </w:style>
 </w:styles>
 </file>
 

--- a/theory.docx
+++ b/theory.docx
@@ -1,6 +1,6 @@
 
 <file path=word/document.xml><?xml version="1.0" encoding="utf-8"?>
-<w:document xmlns:wpc="http://schemas.microsoft.com/office/word/2010/wordprocessingCanvas" xmlns:cx="http://schemas.microsoft.com/office/drawing/2014/chartex" xmlns:cx1="http://schemas.microsoft.com/office/drawing/2015/9/8/chartex" xmlns:cx2="http://schemas.microsoft.com/office/drawing/2015/10/21/chartex" xmlns:cx3="http://schemas.microsoft.com/office/drawing/2016/5/9/chartex" xmlns:cx4="http://schemas.microsoft.com/office/drawing/2016/5/10/chartex" xmlns:cx5="http://schemas.microsoft.com/office/drawing/2016/5/11/chartex" xmlns:cx6="http://schemas.microsoft.com/office/drawing/2016/5/12/chartex" xmlns:cx7="http://schemas.microsoft.com/office/drawing/2016/5/13/chartex" xmlns:cx8="http://schemas.microsoft.com/office/drawing/2016/5/14/chartex" xmlns:mc="http://schemas.openxmlformats.org/markup-compatibility/2006" xmlns:aink="http://schemas.microsoft.com/office/drawing/2016/ink" xmlns:am3d="http://schemas.microsoft.com/office/drawing/2017/model3d" xmlns:o="urn:schemas-microsoft-com:office:office" xmlns:r="http://schemas.openxmlformats.org/officeDocument/2006/relationships" xmlns:m="http://schemas.openxmlformats.org/officeDocument/2006/math" xmlns:v="urn:schemas-microsoft-com:vml" xmlns:wp14="http://schemas.microsoft.com/office/word/2010/wordprocessingDrawing" xmlns:wp="http://schemas.openxmlformats.org/drawingml/2006/wordprocessingDrawing" xmlns:w10="urn:schemas-microsoft-com:office:word" xmlns:w="http://schemas.openxmlformats.org/wordprocessingml/2006/main" xmlns:w14="http://schemas.microsoft.com/office/word/2010/wordml" xmlns:w15="http://schemas.microsoft.com/office/word/2012/wordml" xmlns:w16cex="http://schemas.microsoft.com/office/word/2018/wordml/cex" xmlns:w16cid="http://schemas.microsoft.com/office/word/2016/wordml/cid" xmlns:w16="http://schemas.microsoft.com/office/word/2018/wordml" xmlns:w16se="http://schemas.microsoft.com/office/word/2015/wordml/symex" xmlns:wpg="http://schemas.microsoft.com/office/word/2010/wordprocessingGroup" xmlns:wpi="http://schemas.microsoft.com/office/word/2010/wordprocessingInk" xmlns:wne="http://schemas.microsoft.com/office/word/2006/wordml" xmlns:wps="http://schemas.microsoft.com/office/word/2010/wordprocessingShape" mc:Ignorable="w14 w15 w16se w16cid w16 w16cex wp14">
+<w:document xmlns:wpc="http://schemas.microsoft.com/office/word/2010/wordprocessingCanvas" xmlns:cx="http://schemas.microsoft.com/office/drawing/2014/chartex" xmlns:cx1="http://schemas.microsoft.com/office/drawing/2015/9/8/chartex" xmlns:cx2="http://schemas.microsoft.com/office/drawing/2015/10/21/chartex" xmlns:cx3="http://schemas.microsoft.com/office/drawing/2016/5/9/chartex" xmlns:cx4="http://schemas.microsoft.com/office/drawing/2016/5/10/chartex" xmlns:cx5="http://schemas.microsoft.com/office/drawing/2016/5/11/chartex" xmlns:cx6="http://schemas.microsoft.com/office/drawing/2016/5/12/chartex" xmlns:cx7="http://schemas.microsoft.com/office/drawing/2016/5/13/chartex" xmlns:cx8="http://schemas.microsoft.com/office/drawing/2016/5/14/chartex" xmlns:mc="http://schemas.openxmlformats.org/markup-compatibility/2006" xmlns:aink="http://schemas.microsoft.com/office/drawing/2016/ink" xmlns:am3d="http://schemas.microsoft.com/office/drawing/2017/model3d" xmlns:o="urn:schemas-microsoft-com:office:office" xmlns:r="http://schemas.openxmlformats.org/officeDocument/2006/relationships" xmlns:m="http://schemas.openxmlformats.org/officeDocument/2006/math" xmlns:v="urn:schemas-microsoft-com:vml" xmlns:wp14="http://schemas.microsoft.com/office/word/2010/wordprocessingDrawing" xmlns:wp="http://schemas.openxmlformats.org/drawingml/2006/wordprocessingDrawing" xmlns:w10="urn:schemas-microsoft-com:office:word" xmlns:w="http://schemas.openxmlformats.org/wordprocessingml/2006/main" xmlns:w14="http://schemas.microsoft.com/office/word/2010/wordml" xmlns:w15="http://schemas.microsoft.com/office/word/2012/wordml" xmlns:w16cex="http://schemas.microsoft.com/office/word/2018/wordml/cex" xmlns:w16cid="http://schemas.microsoft.com/office/word/2016/wordml/cid" xmlns:w16="http://schemas.microsoft.com/office/word/2018/wordml" xmlns:w16sdtdh="http://schemas.microsoft.com/office/word/2020/wordml/sdtdatahash" xmlns:w16se="http://schemas.microsoft.com/office/word/2015/wordml/symex" xmlns:wpg="http://schemas.microsoft.com/office/word/2010/wordprocessingGroup" xmlns:wpi="http://schemas.microsoft.com/office/word/2010/wordprocessingInk" xmlns:wne="http://schemas.microsoft.com/office/word/2006/wordml" xmlns:wps="http://schemas.microsoft.com/office/word/2010/wordprocessingShape" mc:Ignorable="w14 w15 w16se w16cid w16 w16cex w16sdtdh wp14">
   <w:body>
     <w:p>
       <w:pPr>
@@ -1917,80 +1917,33 @@
                 </w:rPr>
                 <m:t>ρ</m:t>
               </m:r>
-              <m:acc>
-                <m:accPr>
-                  <m:chr m:val="̇"/>
-                  <m:ctrlPr>
-                    <w:rPr>
-                      <w:rFonts w:ascii="Cambria Math" w:eastAsiaTheme="minorEastAsia" w:hAnsi="Cambria Math"/>
-                      <w:i/>
-                    </w:rPr>
-                  </m:ctrlPr>
-                </m:accPr>
-                <m:e>
-                  <m:r>
-                    <w:rPr>
-                      <w:rFonts w:ascii="Cambria Math" w:eastAsiaTheme="minorEastAsia" w:hAnsi="Cambria Math"/>
-                    </w:rPr>
-                    <m:t>m</m:t>
-                  </m:r>
-                </m:e>
-              </m:acc>
             </m:den>
           </m:f>
-          <m:f>
-            <m:fPr>
-              <m:ctrlPr>
-                <w:rPr>
-                  <w:rFonts w:ascii="Cambria Math" w:hAnsi="Cambria Math"/>
-                  <w:i/>
-                </w:rPr>
-              </m:ctrlPr>
-            </m:fPr>
-            <m:num>
-              <m:r>
-                <w:rPr>
-                  <w:rFonts w:ascii="Cambria Math" w:hAnsi="Cambria Math"/>
-                </w:rPr>
-                <m:t>d</m:t>
-              </m:r>
-              <m:acc>
-                <m:accPr>
-                  <m:chr m:val="̇"/>
-                  <m:ctrlPr>
-                    <w:rPr>
-                      <w:rFonts w:ascii="Cambria Math" w:hAnsi="Cambria Math"/>
-                      <w:i/>
-                    </w:rPr>
-                  </m:ctrlPr>
-                </m:accPr>
-                <m:e>
-                  <m:r>
-                    <w:rPr>
-                      <w:rFonts w:ascii="Cambria Math" w:hAnsi="Cambria Math"/>
-                    </w:rPr>
-                    <m:t>Q</m:t>
-                  </m:r>
-                </m:e>
-              </m:acc>
-              <m:ctrlPr>
-                <w:rPr>
-                  <w:rFonts w:ascii="Cambria Math" w:hAnsi="Cambria Math"/>
-                </w:rPr>
-              </m:ctrlPr>
-            </m:num>
-            <m:den>
-              <m:r>
-                <m:rPr>
-                  <m:sty m:val="p"/>
-                </m:rPr>
-                <w:rPr>
-                  <w:rFonts w:ascii="Cambria Math" w:hAnsi="Cambria Math"/>
-                </w:rPr>
-                <m:t>dx</m:t>
-              </m:r>
-            </m:den>
-          </m:f>
+          <m:r>
+            <w:rPr>
+              <w:rFonts w:ascii="Cambria Math" w:hAnsi="Cambria Math"/>
+            </w:rPr>
+            <m:t>d</m:t>
+          </m:r>
+          <m:acc>
+            <m:accPr>
+              <m:chr m:val="̇"/>
+              <m:ctrlPr>
+                <w:rPr>
+                  <w:rFonts w:ascii="Cambria Math" w:hAnsi="Cambria Math"/>
+                  <w:i/>
+                </w:rPr>
+              </m:ctrlPr>
+            </m:accPr>
+            <m:e>
+              <m:r>
+                <w:rPr>
+                  <w:rFonts w:ascii="Cambria Math" w:hAnsi="Cambria Math"/>
+                </w:rPr>
+                <m:t>Q</m:t>
+              </m:r>
+            </m:e>
+          </m:acc>
           <m:r>
             <w:rPr>
               <w:rFonts w:ascii="Cambria Math" w:hAnsi="Cambria Math"/>
@@ -2792,25 +2745,13 @@
                           </w:rPr>
                           <m:t>ρ</m:t>
                         </m:r>
-                        <m:acc>
-                          <m:accPr>
-                            <m:chr m:val="̇"/>
-                            <m:ctrlPr>
-                              <w:rPr>
-                                <w:rFonts w:ascii="Cambria Math" w:eastAsiaTheme="minorEastAsia" w:hAnsi="Cambria Math"/>
-                                <w:i/>
-                              </w:rPr>
-                            </m:ctrlPr>
-                          </m:accPr>
-                          <m:e>
-                            <m:r>
-                              <w:rPr>
-                                <w:rFonts w:ascii="Cambria Math" w:eastAsiaTheme="minorEastAsia" w:hAnsi="Cambria Math"/>
-                              </w:rPr>
-                              <m:t>m</m:t>
-                            </m:r>
-                          </m:e>
-                        </m:acc>
+                        <m:r>
+                          <w:rPr>
+                            <w:rFonts w:ascii="Cambria Math" w:hAnsi="Cambria Math"/>
+                            <w:lang w:val="en-US"/>
+                          </w:rPr>
+                          <m:t>A</m:t>
+                        </m:r>
                       </m:den>
                     </m:f>
                     <m:f>
@@ -2844,7 +2785,7 @@
                               <w:rPr>
                                 <w:rFonts w:ascii="Cambria Math" w:hAnsi="Cambria Math"/>
                               </w:rPr>
-                              <m:t>Q</m:t>
+                              <m:t>q</m:t>
                             </m:r>
                           </m:e>
                         </m:acc>
@@ -5237,12 +5178,30 @@
                 </w:rPr>
                 <m:t>ρ</m:t>
               </m:r>
+            </m:den>
+          </m:f>
+          <m:f>
+            <m:fPr>
+              <m:ctrlPr>
+                <w:rPr>
+                  <w:rFonts w:ascii="Cambria Math" w:hAnsi="Cambria Math"/>
+                  <w:i/>
+                </w:rPr>
+              </m:ctrlPr>
+            </m:fPr>
+            <m:num>
+              <m:r>
+                <w:rPr>
+                  <w:rFonts w:ascii="Cambria Math" w:hAnsi="Cambria Math"/>
+                </w:rPr>
+                <m:t>d</m:t>
+              </m:r>
               <m:acc>
                 <m:accPr>
                   <m:chr m:val="̇"/>
                   <m:ctrlPr>
                     <w:rPr>
-                      <w:rFonts w:ascii="Cambria Math" w:eastAsiaTheme="minorEastAsia" w:hAnsi="Cambria Math"/>
+                      <w:rFonts w:ascii="Cambria Math" w:hAnsi="Cambria Math"/>
                       <w:i/>
                     </w:rPr>
                   </m:ctrlPr>
@@ -5250,46 +5209,9 @@
                 <m:e>
                   <m:r>
                     <w:rPr>
-                      <w:rFonts w:ascii="Cambria Math" w:eastAsiaTheme="minorEastAsia" w:hAnsi="Cambria Math"/>
-                    </w:rPr>
-                    <m:t>m</m:t>
-                  </m:r>
-                </m:e>
-              </m:acc>
-            </m:den>
-          </m:f>
-          <m:f>
-            <m:fPr>
-              <m:ctrlPr>
-                <w:rPr>
-                  <w:rFonts w:ascii="Cambria Math" w:hAnsi="Cambria Math"/>
-                  <w:i/>
-                </w:rPr>
-              </m:ctrlPr>
-            </m:fPr>
-            <m:num>
-              <m:r>
-                <w:rPr>
-                  <w:rFonts w:ascii="Cambria Math" w:hAnsi="Cambria Math"/>
-                </w:rPr>
-                <m:t>d</m:t>
-              </m:r>
-              <m:acc>
-                <m:accPr>
-                  <m:chr m:val="̇"/>
-                  <m:ctrlPr>
-                    <w:rPr>
-                      <w:rFonts w:ascii="Cambria Math" w:hAnsi="Cambria Math"/>
-                      <w:i/>
-                    </w:rPr>
-                  </m:ctrlPr>
-                </m:accPr>
-                <m:e>
-                  <m:r>
-                    <w:rPr>
-                      <w:rFonts w:ascii="Cambria Math" w:hAnsi="Cambria Math"/>
-                    </w:rPr>
-                    <m:t>Q</m:t>
+                      <w:rFonts w:ascii="Cambria Math" w:hAnsi="Cambria Math"/>
+                    </w:rPr>
+                    <m:t>q</m:t>
                   </m:r>
                 </m:e>
               </m:acc>
@@ -5529,14 +5451,7 @@
                   <w:rFonts w:ascii="Cambria Math" w:hAnsi="Cambria Math"/>
                   <w:lang w:val="en-US"/>
                 </w:rPr>
-                <m:t>+</m:t>
-              </m:r>
-              <m:r>
-                <w:rPr>
-                  <w:rFonts w:ascii="Cambria Math" w:hAnsi="Cambria Math"/>
-                  <w:lang w:val="en-US"/>
-                </w:rPr>
-                <m:t>u</m:t>
+                <m:t>+u</m:t>
               </m:r>
               <m:f>
                 <m:fPr>
@@ -7744,19 +7659,7 @@
             <w:rPr>
               <w:rFonts w:ascii="Cambria Math" w:eastAsiaTheme="minorEastAsia" w:hAnsi="Cambria Math"/>
             </w:rPr>
-            <m:t>⋅</m:t>
-          </m:r>
-          <m:r>
-            <w:rPr>
-              <w:rFonts w:ascii="Cambria Math" w:eastAsiaTheme="minorEastAsia" w:hAnsi="Cambria Math"/>
-            </w:rPr>
-            <m:t>ρ</m:t>
-          </m:r>
-          <m:r>
-            <w:rPr>
-              <w:rFonts w:ascii="Cambria Math" w:eastAsiaTheme="minorEastAsia" w:hAnsi="Cambria Math"/>
-            </w:rPr>
-            <m:t>⋅</m:t>
+            <m:t>⋅ρ⋅</m:t>
           </m:r>
           <m:f>
             <m:fPr>
@@ -8110,7 +8013,7 @@
 </file>
 
 <file path=word/styles.xml><?xml version="1.0" encoding="utf-8"?>
-<w:styles xmlns:mc="http://schemas.openxmlformats.org/markup-compatibility/2006" xmlns:r="http://schemas.openxmlformats.org/officeDocument/2006/relationships" xmlns:w="http://schemas.openxmlformats.org/wordprocessingml/2006/main" xmlns:w14="http://schemas.microsoft.com/office/word/2010/wordml" xmlns:w15="http://schemas.microsoft.com/office/word/2012/wordml" xmlns:w16cex="http://schemas.microsoft.com/office/word/2018/wordml/cex" xmlns:w16cid="http://schemas.microsoft.com/office/word/2016/wordml/cid" xmlns:w16="http://schemas.microsoft.com/office/word/2018/wordml" xmlns:w16se="http://schemas.microsoft.com/office/word/2015/wordml/symex" mc:Ignorable="w14 w15 w16se w16cid w16 w16cex">
+<w:styles xmlns:mc="http://schemas.openxmlformats.org/markup-compatibility/2006" xmlns:r="http://schemas.openxmlformats.org/officeDocument/2006/relationships" xmlns:w="http://schemas.openxmlformats.org/wordprocessingml/2006/main" xmlns:w14="http://schemas.microsoft.com/office/word/2010/wordml" xmlns:w15="http://schemas.microsoft.com/office/word/2012/wordml" xmlns:w16cex="http://schemas.microsoft.com/office/word/2018/wordml/cex" xmlns:w16cid="http://schemas.microsoft.com/office/word/2016/wordml/cid" xmlns:w16="http://schemas.microsoft.com/office/word/2018/wordml" xmlns:w16sdtdh="http://schemas.microsoft.com/office/word/2020/wordml/sdtdatahash" xmlns:w16se="http://schemas.microsoft.com/office/word/2015/wordml/symex" mc:Ignorable="w14 w15 w16se w16cid w16 w16cex w16sdtdh">
   <w:docDefaults>
     <w:rPrDefault>
       <w:rPr>

--- a/theory.docx
+++ b/theory.docx
@@ -2896,10 +2896,2668 @@
           <w:lang w:val="en-US"/>
         </w:rPr>
       </w:pPr>
+      <w:r>
+        <w:rPr>
+          <w:rFonts w:eastAsiaTheme="minorEastAsia"/>
+          <w:lang w:val="en-US"/>
+        </w:rPr>
+        <w:t>RDE area with angles</w:t>
+      </w:r>
     </w:p>
     <w:p>
       <w:pPr>
         <w:ind w:left="720" w:hanging="720"/>
+        <w:rPr>
+          <w:rFonts w:eastAsiaTheme="minorEastAsia"/>
+          <w:lang w:val="en-US"/>
+        </w:rPr>
+      </w:pPr>
+      <w:proofErr w:type="spellStart"/>
+      <w:r>
+        <w:rPr>
+          <w:rFonts w:eastAsiaTheme="minorEastAsia"/>
+          <w:lang w:val="en-US"/>
+        </w:rPr>
+        <w:t>Frolov’s</w:t>
+      </w:r>
+      <w:proofErr w:type="spellEnd"/>
+      <w:r>
+        <w:rPr>
+          <w:rFonts w:eastAsiaTheme="minorEastAsia"/>
+          <w:lang w:val="en-US"/>
+        </w:rPr>
+        <w:t xml:space="preserve"> outer </w:t>
+      </w:r>
+    </w:p>
+    <w:p>
+      <w:pPr>
+        <w:ind w:left="720" w:hanging="720"/>
+        <w:rPr>
+          <w:rFonts w:eastAsiaTheme="minorEastAsia"/>
+          <w:lang w:val="en-US"/>
+        </w:rPr>
+      </w:pPr>
+      <m:oMathPara>
+        <m:oMath>
+          <m:r>
+            <m:rPr>
+              <m:sty m:val="p"/>
+            </m:rPr>
+            <w:rPr>
+              <w:rFonts w:ascii="Cambria Math" w:eastAsiaTheme="minorEastAsia" w:hAnsi="Cambria Math"/>
+              <w:lang w:val="en-US"/>
+            </w:rPr>
+            <m:t>y=</m:t>
+          </m:r>
+          <m:r>
+            <m:rPr>
+              <m:sty m:val="p"/>
+            </m:rPr>
+            <w:rPr>
+              <w:rFonts w:ascii="Cambria Math" w:eastAsiaTheme="minorEastAsia" w:hAnsi="Cambria Math"/>
+              <w:lang w:val="en-US"/>
+            </w:rPr>
+            <m:t>-0.2661*x + 5</m:t>
+          </m:r>
+          <m:r>
+            <m:rPr>
+              <m:sty m:val="p"/>
+            </m:rPr>
+            <w:rPr>
+              <w:rFonts w:ascii="Cambria Math" w:eastAsiaTheme="minorEastAsia" w:hAnsi="Cambria Math"/>
+              <w:lang w:val="en-US"/>
+            </w:rPr>
+            <m:t>8</m:t>
+          </m:r>
+          <m:r>
+            <w:rPr>
+              <w:rFonts w:ascii="Cambria Math" w:eastAsiaTheme="minorEastAsia" w:hAnsi="Cambria Math"/>
+              <w:lang w:val="en-US"/>
+            </w:rPr>
+            <m:t>=50-</m:t>
+          </m:r>
+          <m:func>
+            <m:funcPr>
+              <m:ctrlPr>
+                <w:rPr>
+                  <w:rFonts w:ascii="Cambria Math" w:eastAsiaTheme="minorEastAsia" w:hAnsi="Cambria Math"/>
+                  <w:i/>
+                  <w:lang w:val="en-US"/>
+                </w:rPr>
+              </m:ctrlPr>
+            </m:funcPr>
+            <m:fName>
+              <m:r>
+                <m:rPr>
+                  <m:sty m:val="p"/>
+                </m:rPr>
+                <w:rPr>
+                  <w:rFonts w:ascii="Cambria Math" w:eastAsiaTheme="minorEastAsia" w:hAnsi="Cambria Math"/>
+                  <w:lang w:val="en-US"/>
+                </w:rPr>
+                <m:t>tan</m:t>
+              </m:r>
+            </m:fName>
+            <m:e>
+              <m:sSub>
+                <m:sSubPr>
+                  <m:ctrlPr>
+                    <w:rPr>
+                      <w:rFonts w:ascii="Cambria Math" w:eastAsiaTheme="minorEastAsia" w:hAnsi="Cambria Math"/>
+                      <w:i/>
+                      <w:lang w:val="en-US"/>
+                    </w:rPr>
+                  </m:ctrlPr>
+                </m:sSubPr>
+                <m:e>
+                  <m:r>
+                    <w:rPr>
+                      <w:rFonts w:ascii="Cambria Math" w:eastAsiaTheme="minorEastAsia" w:hAnsi="Cambria Math"/>
+                      <w:lang w:val="en-US"/>
+                    </w:rPr>
+                    <m:t>θ</m:t>
+                  </m:r>
+                </m:e>
+                <m:sub>
+                  <m:r>
+                    <w:rPr>
+                      <w:rFonts w:ascii="Cambria Math" w:eastAsiaTheme="minorEastAsia" w:hAnsi="Cambria Math"/>
+                      <w:lang w:val="en-US"/>
+                    </w:rPr>
+                    <m:t>1</m:t>
+                  </m:r>
+                </m:sub>
+              </m:sSub>
+            </m:e>
+          </m:func>
+          <m:r>
+            <w:rPr>
+              <w:rFonts w:ascii="Cambria Math" w:eastAsiaTheme="minorEastAsia" w:hAnsi="Cambria Math"/>
+              <w:lang w:val="en-US"/>
+            </w:rPr>
+            <m:t xml:space="preserve"> </m:t>
+          </m:r>
+          <m:d>
+            <m:dPr>
+              <m:ctrlPr>
+                <w:rPr>
+                  <w:rFonts w:ascii="Cambria Math" w:eastAsiaTheme="minorEastAsia" w:hAnsi="Cambria Math"/>
+                  <w:i/>
+                  <w:lang w:val="en-US"/>
+                </w:rPr>
+              </m:ctrlPr>
+            </m:dPr>
+            <m:e>
+              <m:r>
+                <w:rPr>
+                  <w:rFonts w:ascii="Cambria Math" w:eastAsiaTheme="minorEastAsia" w:hAnsi="Cambria Math"/>
+                  <w:lang w:val="en-US"/>
+                </w:rPr>
+                <m:t>x-30</m:t>
+              </m:r>
+            </m:e>
+          </m:d>
+          <m:r>
+            <w:rPr>
+              <w:rFonts w:ascii="Cambria Math" w:eastAsiaTheme="minorEastAsia" w:hAnsi="Cambria Math"/>
+              <w:lang w:val="en-US"/>
+            </w:rPr>
+            <m:t>=50-0.2661*</m:t>
+          </m:r>
+          <m:d>
+            <m:dPr>
+              <m:ctrlPr>
+                <w:rPr>
+                  <w:rFonts w:ascii="Cambria Math" w:eastAsiaTheme="minorEastAsia" w:hAnsi="Cambria Math"/>
+                  <w:i/>
+                  <w:lang w:val="en-US"/>
+                </w:rPr>
+              </m:ctrlPr>
+            </m:dPr>
+            <m:e>
+              <m:r>
+                <w:rPr>
+                  <w:rFonts w:ascii="Cambria Math" w:eastAsiaTheme="minorEastAsia" w:hAnsi="Cambria Math"/>
+                  <w:lang w:val="en-US"/>
+                </w:rPr>
+                <m:t>x-30</m:t>
+              </m:r>
+            </m:e>
+          </m:d>
+          <m:r>
+            <w:rPr>
+              <w:rFonts w:ascii="Cambria Math" w:eastAsiaTheme="minorEastAsia" w:hAnsi="Cambria Math"/>
+              <w:lang w:val="en-US"/>
+            </w:rPr>
+            <m:t>=</m:t>
+          </m:r>
+          <m:r>
+            <w:rPr>
+              <w:rFonts w:ascii="Cambria Math" w:eastAsiaTheme="minorEastAsia" w:hAnsi="Cambria Math"/>
+              <w:lang w:val="en-US"/>
+            </w:rPr>
+            <m:t>50-</m:t>
+          </m:r>
+          <m:func>
+            <m:funcPr>
+              <m:ctrlPr>
+                <w:rPr>
+                  <w:rFonts w:ascii="Cambria Math" w:eastAsiaTheme="minorEastAsia" w:hAnsi="Cambria Math"/>
+                  <w:lang w:val="en-US"/>
+                </w:rPr>
+              </m:ctrlPr>
+            </m:funcPr>
+            <m:fName>
+              <m:r>
+                <m:rPr>
+                  <m:sty m:val="p"/>
+                </m:rPr>
+                <w:rPr>
+                  <w:rFonts w:ascii="Cambria Math" w:eastAsiaTheme="minorEastAsia" w:hAnsi="Cambria Math"/>
+                  <w:lang w:val="en-US"/>
+                </w:rPr>
+                <m:t>tan</m:t>
+              </m:r>
+              <m:ctrlPr>
+                <w:rPr>
+                  <w:rFonts w:ascii="Cambria Math" w:eastAsiaTheme="minorEastAsia" w:hAnsi="Cambria Math"/>
+                  <w:i/>
+                  <w:lang w:val="en-US"/>
+                </w:rPr>
+              </m:ctrlPr>
+            </m:fName>
+            <m:e>
+              <m:d>
+                <m:dPr>
+                  <m:ctrlPr>
+                    <w:rPr>
+                      <w:rFonts w:ascii="Cambria Math" w:eastAsiaTheme="minorEastAsia" w:hAnsi="Cambria Math"/>
+                      <w:lang w:val="en-US"/>
+                    </w:rPr>
+                  </m:ctrlPr>
+                </m:dPr>
+                <m:e>
+                  <m:r>
+                    <m:rPr>
+                      <m:sty m:val="p"/>
+                    </m:rPr>
+                    <w:rPr>
+                      <w:rFonts w:ascii="Cambria Math" w:eastAsiaTheme="minorEastAsia" w:hAnsi="Cambria Math"/>
+                      <w:lang w:val="en-US"/>
+                    </w:rPr>
+                    <m:t>14.9</m:t>
+                  </m:r>
+                  <m:r>
+                    <m:rPr>
+                      <m:sty m:val="p"/>
+                    </m:rPr>
+                    <w:rPr>
+                      <w:rFonts w:ascii="Cambria Math" w:eastAsiaTheme="minorEastAsia" w:hAnsi="Cambria Math"/>
+                      <w:lang w:val="en-US"/>
+                    </w:rPr>
+                    <m:t>°</m:t>
+                  </m:r>
+                </m:e>
+              </m:d>
+            </m:e>
+          </m:func>
+          <m:r>
+            <w:rPr>
+              <w:rFonts w:ascii="Cambria Math" w:eastAsiaTheme="minorEastAsia" w:hAnsi="Cambria Math"/>
+              <w:lang w:val="en-US"/>
+            </w:rPr>
+            <m:t>*</m:t>
+          </m:r>
+          <m:d>
+            <m:dPr>
+              <m:ctrlPr>
+                <w:rPr>
+                  <w:rFonts w:ascii="Cambria Math" w:eastAsiaTheme="minorEastAsia" w:hAnsi="Cambria Math"/>
+                  <w:i/>
+                  <w:lang w:val="en-US"/>
+                </w:rPr>
+              </m:ctrlPr>
+            </m:dPr>
+            <m:e>
+              <m:r>
+                <w:rPr>
+                  <w:rFonts w:ascii="Cambria Math" w:eastAsiaTheme="minorEastAsia" w:hAnsi="Cambria Math"/>
+                  <w:lang w:val="en-US"/>
+                </w:rPr>
+                <m:t>x-30</m:t>
+              </m:r>
+            </m:e>
+          </m:d>
+        </m:oMath>
+      </m:oMathPara>
+    </w:p>
+    <w:p>
+      <w:pPr>
+        <w:ind w:left="720" w:hanging="720"/>
+        <w:rPr>
+          <w:rFonts w:eastAsiaTheme="minorEastAsia"/>
+          <w:lang w:val="en-US"/>
+        </w:rPr>
+      </w:pPr>
+    </w:p>
+    <w:p>
+      <w:pPr>
+        <w:ind w:left="720" w:hanging="720"/>
+        <w:rPr>
+          <w:rFonts w:eastAsiaTheme="minorEastAsia"/>
+          <w:lang w:val="en-US"/>
+        </w:rPr>
+      </w:pPr>
+      <m:oMathPara>
+        <m:oMath>
+          <m:r>
+            <w:rPr>
+              <w:rFonts w:ascii="Cambria Math" w:eastAsiaTheme="minorEastAsia" w:hAnsi="Cambria Math"/>
+              <w:lang w:val="en-US"/>
+            </w:rPr>
+            <m:t>y=R-tan</m:t>
+          </m:r>
+          <m:sSub>
+            <m:sSubPr>
+              <m:ctrlPr>
+                <w:rPr>
+                  <w:rFonts w:ascii="Cambria Math" w:eastAsiaTheme="minorEastAsia" w:hAnsi="Cambria Math"/>
+                  <w:i/>
+                  <w:lang w:val="en-US"/>
+                </w:rPr>
+              </m:ctrlPr>
+            </m:sSubPr>
+            <m:e>
+              <m:r>
+                <w:rPr>
+                  <w:rFonts w:ascii="Cambria Math" w:eastAsiaTheme="minorEastAsia" w:hAnsi="Cambria Math"/>
+                  <w:lang w:val="en-US"/>
+                </w:rPr>
+                <m:t>θ</m:t>
+              </m:r>
+            </m:e>
+            <m:sub>
+              <m:r>
+                <w:rPr>
+                  <w:rFonts w:ascii="Cambria Math" w:eastAsiaTheme="minorEastAsia" w:hAnsi="Cambria Math"/>
+                  <w:lang w:val="en-US"/>
+                </w:rPr>
+                <m:t>1</m:t>
+              </m:r>
+            </m:sub>
+          </m:sSub>
+          <m:r>
+            <w:rPr>
+              <w:rFonts w:ascii="Cambria Math" w:eastAsiaTheme="minorEastAsia" w:hAnsi="Cambria Math"/>
+              <w:lang w:val="en-US"/>
+            </w:rPr>
+            <m:t>∙</m:t>
+          </m:r>
+          <m:r>
+            <w:rPr>
+              <w:rFonts w:ascii="Cambria Math" w:eastAsiaTheme="minorEastAsia" w:hAnsi="Cambria Math"/>
+              <w:lang w:val="en-US"/>
+            </w:rPr>
+            <m:t>(x-</m:t>
+          </m:r>
+          <m:sSub>
+            <m:sSubPr>
+              <m:ctrlPr>
+                <w:rPr>
+                  <w:rFonts w:ascii="Cambria Math" w:eastAsiaTheme="minorEastAsia" w:hAnsi="Cambria Math"/>
+                  <w:i/>
+                  <w:lang w:val="en-US"/>
+                </w:rPr>
+              </m:ctrlPr>
+            </m:sSubPr>
+            <m:e>
+              <m:r>
+                <w:rPr>
+                  <w:rFonts w:ascii="Cambria Math" w:eastAsiaTheme="minorEastAsia" w:hAnsi="Cambria Math"/>
+                  <w:lang w:val="en-US"/>
+                </w:rPr>
+                <m:t>x</m:t>
+              </m:r>
+            </m:e>
+            <m:sub>
+              <m:r>
+                <w:rPr>
+                  <w:rFonts w:ascii="Cambria Math" w:eastAsiaTheme="minorEastAsia" w:hAnsi="Cambria Math"/>
+                  <w:lang w:val="en-US"/>
+                </w:rPr>
+                <m:t>s</m:t>
+              </m:r>
+            </m:sub>
+          </m:sSub>
+          <m:r>
+            <w:rPr>
+              <w:rFonts w:ascii="Cambria Math" w:eastAsiaTheme="minorEastAsia" w:hAnsi="Cambria Math"/>
+              <w:lang w:val="en-US"/>
+            </w:rPr>
+            <m:t>)</m:t>
+          </m:r>
+        </m:oMath>
+      </m:oMathPara>
+    </w:p>
+    <w:p>
+      <w:pPr>
+        <w:ind w:left="720" w:hanging="720"/>
+        <w:rPr>
+          <w:rFonts w:eastAsiaTheme="minorEastAsia"/>
+          <w:lang w:val="en-US"/>
+        </w:rPr>
+      </w:pPr>
+      <m:oMathPara>
+        <m:oMath>
+          <m:r>
+            <w:rPr>
+              <w:rFonts w:ascii="Cambria Math" w:eastAsiaTheme="minorEastAsia" w:hAnsi="Cambria Math"/>
+              <w:lang w:val="en-US"/>
+            </w:rPr>
+            <w:lastRenderedPageBreak/>
+            <m:t>y=R</m:t>
+          </m:r>
+          <m:r>
+            <w:rPr>
+              <w:rFonts w:ascii="Cambria Math" w:eastAsiaTheme="minorEastAsia" w:hAnsi="Cambria Math"/>
+              <w:lang w:val="en-US"/>
+            </w:rPr>
+            <m:t>-e</m:t>
+          </m:r>
+          <m:r>
+            <w:rPr>
+              <w:rFonts w:ascii="Cambria Math" w:eastAsiaTheme="minorEastAsia" w:hAnsi="Cambria Math"/>
+              <w:lang w:val="en-US"/>
+            </w:rPr>
+            <m:t>-tan</m:t>
+          </m:r>
+          <m:sSub>
+            <m:sSubPr>
+              <m:ctrlPr>
+                <w:rPr>
+                  <w:rFonts w:ascii="Cambria Math" w:eastAsiaTheme="minorEastAsia" w:hAnsi="Cambria Math"/>
+                  <w:i/>
+                  <w:lang w:val="en-US"/>
+                </w:rPr>
+              </m:ctrlPr>
+            </m:sSubPr>
+            <m:e>
+              <m:r>
+                <w:rPr>
+                  <w:rFonts w:ascii="Cambria Math" w:eastAsiaTheme="minorEastAsia" w:hAnsi="Cambria Math"/>
+                  <w:lang w:val="en-US"/>
+                </w:rPr>
+                <m:t>θ</m:t>
+              </m:r>
+            </m:e>
+            <m:sub>
+              <m:r>
+                <w:rPr>
+                  <w:rFonts w:ascii="Cambria Math" w:eastAsiaTheme="minorEastAsia" w:hAnsi="Cambria Math"/>
+                  <w:lang w:val="en-US"/>
+                </w:rPr>
+                <m:t>2</m:t>
+              </m:r>
+            </m:sub>
+          </m:sSub>
+          <m:r>
+            <w:rPr>
+              <w:rFonts w:ascii="Cambria Math" w:eastAsiaTheme="minorEastAsia" w:hAnsi="Cambria Math"/>
+              <w:lang w:val="en-US"/>
+            </w:rPr>
+            <m:t>∙(x-</m:t>
+          </m:r>
+          <m:sSub>
+            <m:sSubPr>
+              <m:ctrlPr>
+                <w:rPr>
+                  <w:rFonts w:ascii="Cambria Math" w:eastAsiaTheme="minorEastAsia" w:hAnsi="Cambria Math"/>
+                  <w:i/>
+                  <w:lang w:val="en-US"/>
+                </w:rPr>
+              </m:ctrlPr>
+            </m:sSubPr>
+            <m:e>
+              <m:r>
+                <w:rPr>
+                  <w:rFonts w:ascii="Cambria Math" w:eastAsiaTheme="minorEastAsia" w:hAnsi="Cambria Math"/>
+                  <w:lang w:val="en-US"/>
+                </w:rPr>
+                <m:t>x</m:t>
+              </m:r>
+            </m:e>
+            <m:sub>
+              <m:r>
+                <w:rPr>
+                  <w:rFonts w:ascii="Cambria Math" w:eastAsiaTheme="minorEastAsia" w:hAnsi="Cambria Math"/>
+                  <w:lang w:val="en-US"/>
+                </w:rPr>
+                <m:t>s</m:t>
+              </m:r>
+            </m:sub>
+          </m:sSub>
+          <m:r>
+            <w:rPr>
+              <w:rFonts w:ascii="Cambria Math" w:eastAsiaTheme="minorEastAsia" w:hAnsi="Cambria Math"/>
+              <w:lang w:val="en-US"/>
+            </w:rPr>
+            <m:t>)</m:t>
+          </m:r>
+        </m:oMath>
+      </m:oMathPara>
+    </w:p>
+    <w:p>
+      <w:pPr>
+        <w:ind w:left="720" w:hanging="720"/>
+        <w:rPr>
+          <w:rFonts w:eastAsiaTheme="minorEastAsia"/>
+          <w:lang w:val="en-US"/>
+        </w:rPr>
+      </w:pPr>
+      <w:r>
+        <w:rPr>
+          <w:rFonts w:eastAsiaTheme="minorEastAsia"/>
+          <w:lang w:val="en-US"/>
+        </w:rPr>
+        <w:t>The area reads</w:t>
+      </w:r>
+    </w:p>
+    <w:p>
+      <w:pPr>
+        <w:ind w:left="720" w:hanging="720"/>
+        <w:rPr>
+          <w:rFonts w:eastAsiaTheme="minorEastAsia"/>
+          <w:lang w:val="en-US"/>
+        </w:rPr>
+      </w:pPr>
+      <m:oMathPara>
+        <m:oMath>
+          <m:r>
+            <w:rPr>
+              <w:rFonts w:ascii="Cambria Math" w:eastAsiaTheme="minorEastAsia" w:hAnsi="Cambria Math"/>
+              <w:lang w:val="en-US"/>
+            </w:rPr>
+            <m:t>A(x)</m:t>
+          </m:r>
+          <m:r>
+            <w:rPr>
+              <w:rFonts w:ascii="Cambria Math" w:eastAsiaTheme="minorEastAsia" w:hAnsi="Cambria Math"/>
+              <w:lang w:val="en-US"/>
+            </w:rPr>
+            <m:t>=</m:t>
+          </m:r>
+          <m:r>
+            <w:rPr>
+              <w:rFonts w:ascii="Cambria Math" w:eastAsiaTheme="minorEastAsia" w:hAnsi="Cambria Math"/>
+              <w:lang w:val="en-US"/>
+            </w:rPr>
+            <m:t>π∙</m:t>
+          </m:r>
+          <m:d>
+            <m:dPr>
+              <m:ctrlPr>
+                <w:rPr>
+                  <w:rFonts w:ascii="Cambria Math" w:eastAsiaTheme="minorEastAsia" w:hAnsi="Cambria Math"/>
+                  <w:i/>
+                  <w:lang w:val="en-US"/>
+                </w:rPr>
+              </m:ctrlPr>
+            </m:dPr>
+            <m:e>
+              <m:sSup>
+                <m:sSupPr>
+                  <m:ctrlPr>
+                    <w:rPr>
+                      <w:rFonts w:ascii="Cambria Math" w:eastAsiaTheme="minorEastAsia" w:hAnsi="Cambria Math"/>
+                      <w:i/>
+                      <w:lang w:val="en-US"/>
+                    </w:rPr>
+                  </m:ctrlPr>
+                </m:sSupPr>
+                <m:e>
+                  <m:d>
+                    <m:dPr>
+                      <m:ctrlPr>
+                        <w:rPr>
+                          <w:rFonts w:ascii="Cambria Math" w:eastAsiaTheme="minorEastAsia" w:hAnsi="Cambria Math"/>
+                          <w:i/>
+                          <w:lang w:val="en-US"/>
+                        </w:rPr>
+                      </m:ctrlPr>
+                    </m:dPr>
+                    <m:e>
+                      <m:r>
+                        <w:rPr>
+                          <w:rFonts w:ascii="Cambria Math" w:eastAsiaTheme="minorEastAsia" w:hAnsi="Cambria Math"/>
+                          <w:lang w:val="en-US"/>
+                        </w:rPr>
+                        <m:t>R-tan</m:t>
+                      </m:r>
+                      <m:sSub>
+                        <m:sSubPr>
+                          <m:ctrlPr>
+                            <w:rPr>
+                              <w:rFonts w:ascii="Cambria Math" w:eastAsiaTheme="minorEastAsia" w:hAnsi="Cambria Math"/>
+                              <w:i/>
+                              <w:lang w:val="en-US"/>
+                            </w:rPr>
+                          </m:ctrlPr>
+                        </m:sSubPr>
+                        <m:e>
+                          <m:r>
+                            <w:rPr>
+                              <w:rFonts w:ascii="Cambria Math" w:eastAsiaTheme="minorEastAsia" w:hAnsi="Cambria Math"/>
+                              <w:lang w:val="en-US"/>
+                            </w:rPr>
+                            <m:t>θ</m:t>
+                          </m:r>
+                        </m:e>
+                        <m:sub>
+                          <m:r>
+                            <w:rPr>
+                              <w:rFonts w:ascii="Cambria Math" w:eastAsiaTheme="minorEastAsia" w:hAnsi="Cambria Math"/>
+                              <w:lang w:val="en-US"/>
+                            </w:rPr>
+                            <m:t>1</m:t>
+                          </m:r>
+                        </m:sub>
+                      </m:sSub>
+                      <m:r>
+                        <w:rPr>
+                          <w:rFonts w:ascii="Cambria Math" w:eastAsiaTheme="minorEastAsia" w:hAnsi="Cambria Math"/>
+                          <w:lang w:val="en-US"/>
+                        </w:rPr>
+                        <m:t>∙</m:t>
+                      </m:r>
+                      <m:d>
+                        <m:dPr>
+                          <m:ctrlPr>
+                            <w:rPr>
+                              <w:rFonts w:ascii="Cambria Math" w:eastAsiaTheme="minorEastAsia" w:hAnsi="Cambria Math"/>
+                              <w:i/>
+                              <w:lang w:val="en-US"/>
+                            </w:rPr>
+                          </m:ctrlPr>
+                        </m:dPr>
+                        <m:e>
+                          <m:r>
+                            <w:rPr>
+                              <w:rFonts w:ascii="Cambria Math" w:eastAsiaTheme="minorEastAsia" w:hAnsi="Cambria Math"/>
+                              <w:lang w:val="en-US"/>
+                            </w:rPr>
+                            <m:t>x-</m:t>
+                          </m:r>
+                          <m:sSub>
+                            <m:sSubPr>
+                              <m:ctrlPr>
+                                <w:rPr>
+                                  <w:rFonts w:ascii="Cambria Math" w:eastAsiaTheme="minorEastAsia" w:hAnsi="Cambria Math"/>
+                                  <w:i/>
+                                  <w:lang w:val="en-US"/>
+                                </w:rPr>
+                              </m:ctrlPr>
+                            </m:sSubPr>
+                            <m:e>
+                              <m:r>
+                                <w:rPr>
+                                  <w:rFonts w:ascii="Cambria Math" w:eastAsiaTheme="minorEastAsia" w:hAnsi="Cambria Math"/>
+                                  <w:lang w:val="en-US"/>
+                                </w:rPr>
+                                <m:t>x</m:t>
+                              </m:r>
+                            </m:e>
+                            <m:sub>
+                              <m:r>
+                                <w:rPr>
+                                  <w:rFonts w:ascii="Cambria Math" w:eastAsiaTheme="minorEastAsia" w:hAnsi="Cambria Math"/>
+                                  <w:lang w:val="en-US"/>
+                                </w:rPr>
+                                <m:t>s</m:t>
+                              </m:r>
+                            </m:sub>
+                          </m:sSub>
+                        </m:e>
+                      </m:d>
+                    </m:e>
+                  </m:d>
+                </m:e>
+                <m:sup>
+                  <m:r>
+                    <w:rPr>
+                      <w:rFonts w:ascii="Cambria Math" w:eastAsiaTheme="minorEastAsia" w:hAnsi="Cambria Math"/>
+                      <w:lang w:val="en-US"/>
+                    </w:rPr>
+                    <m:t>2</m:t>
+                  </m:r>
+                </m:sup>
+              </m:sSup>
+              <m:r>
+                <w:rPr>
+                  <w:rFonts w:ascii="Cambria Math" w:eastAsiaTheme="minorEastAsia" w:hAnsi="Cambria Math"/>
+                  <w:lang w:val="en-US"/>
+                </w:rPr>
+                <m:t>-</m:t>
+              </m:r>
+              <m:sSup>
+                <m:sSupPr>
+                  <m:ctrlPr>
+                    <w:rPr>
+                      <w:rFonts w:ascii="Cambria Math" w:eastAsiaTheme="minorEastAsia" w:hAnsi="Cambria Math"/>
+                      <w:i/>
+                      <w:lang w:val="en-US"/>
+                    </w:rPr>
+                  </m:ctrlPr>
+                </m:sSupPr>
+                <m:e>
+                  <m:d>
+                    <m:dPr>
+                      <m:ctrlPr>
+                        <w:rPr>
+                          <w:rFonts w:ascii="Cambria Math" w:eastAsiaTheme="minorEastAsia" w:hAnsi="Cambria Math"/>
+                          <w:i/>
+                          <w:lang w:val="en-US"/>
+                        </w:rPr>
+                      </m:ctrlPr>
+                    </m:dPr>
+                    <m:e>
+                      <m:r>
+                        <w:rPr>
+                          <w:rFonts w:ascii="Cambria Math" w:eastAsiaTheme="minorEastAsia" w:hAnsi="Cambria Math"/>
+                          <w:lang w:val="en-US"/>
+                        </w:rPr>
+                        <m:t>R-e-tan</m:t>
+                      </m:r>
+                      <m:sSub>
+                        <m:sSubPr>
+                          <m:ctrlPr>
+                            <w:rPr>
+                              <w:rFonts w:ascii="Cambria Math" w:eastAsiaTheme="minorEastAsia" w:hAnsi="Cambria Math"/>
+                              <w:i/>
+                              <w:lang w:val="en-US"/>
+                            </w:rPr>
+                          </m:ctrlPr>
+                        </m:sSubPr>
+                        <m:e>
+                          <m:r>
+                            <w:rPr>
+                              <w:rFonts w:ascii="Cambria Math" w:eastAsiaTheme="minorEastAsia" w:hAnsi="Cambria Math"/>
+                              <w:lang w:val="en-US"/>
+                            </w:rPr>
+                            <m:t>θ</m:t>
+                          </m:r>
+                        </m:e>
+                        <m:sub>
+                          <m:r>
+                            <w:rPr>
+                              <w:rFonts w:ascii="Cambria Math" w:eastAsiaTheme="minorEastAsia" w:hAnsi="Cambria Math"/>
+                              <w:lang w:val="en-US"/>
+                            </w:rPr>
+                            <m:t>2</m:t>
+                          </m:r>
+                        </m:sub>
+                      </m:sSub>
+                      <m:r>
+                        <w:rPr>
+                          <w:rFonts w:ascii="Cambria Math" w:eastAsiaTheme="minorEastAsia" w:hAnsi="Cambria Math"/>
+                          <w:lang w:val="en-US"/>
+                        </w:rPr>
+                        <m:t>∙(x-</m:t>
+                      </m:r>
+                      <m:sSub>
+                        <m:sSubPr>
+                          <m:ctrlPr>
+                            <w:rPr>
+                              <w:rFonts w:ascii="Cambria Math" w:eastAsiaTheme="minorEastAsia" w:hAnsi="Cambria Math"/>
+                              <w:i/>
+                              <w:lang w:val="en-US"/>
+                            </w:rPr>
+                          </m:ctrlPr>
+                        </m:sSubPr>
+                        <m:e>
+                          <m:r>
+                            <w:rPr>
+                              <w:rFonts w:ascii="Cambria Math" w:eastAsiaTheme="minorEastAsia" w:hAnsi="Cambria Math"/>
+                              <w:lang w:val="en-US"/>
+                            </w:rPr>
+                            <m:t>x</m:t>
+                          </m:r>
+                        </m:e>
+                        <m:sub>
+                          <m:r>
+                            <w:rPr>
+                              <w:rFonts w:ascii="Cambria Math" w:eastAsiaTheme="minorEastAsia" w:hAnsi="Cambria Math"/>
+                              <w:lang w:val="en-US"/>
+                            </w:rPr>
+                            <m:t>s</m:t>
+                          </m:r>
+                        </m:sub>
+                      </m:sSub>
+                      <m:r>
+                        <w:rPr>
+                          <w:rFonts w:ascii="Cambria Math" w:eastAsiaTheme="minorEastAsia" w:hAnsi="Cambria Math"/>
+                          <w:lang w:val="en-US"/>
+                        </w:rPr>
+                        <m:t>)</m:t>
+                      </m:r>
+                    </m:e>
+                  </m:d>
+                </m:e>
+                <m:sup>
+                  <m:r>
+                    <w:rPr>
+                      <w:rFonts w:ascii="Cambria Math" w:eastAsiaTheme="minorEastAsia" w:hAnsi="Cambria Math"/>
+                      <w:lang w:val="en-US"/>
+                    </w:rPr>
+                    <m:t>2</m:t>
+                  </m:r>
+                </m:sup>
+              </m:sSup>
+            </m:e>
+          </m:d>
+        </m:oMath>
+      </m:oMathPara>
+    </w:p>
+    <w:p>
+      <w:pPr>
+        <w:ind w:left="720" w:hanging="720"/>
+        <w:rPr>
+          <w:rFonts w:eastAsiaTheme="minorEastAsia"/>
+          <w:lang w:val="en-US"/>
+        </w:rPr>
+      </w:pPr>
+      <m:oMathPara>
+        <m:oMath>
+          <m:r>
+            <w:rPr>
+              <w:rFonts w:ascii="Cambria Math" w:eastAsiaTheme="minorEastAsia" w:hAnsi="Cambria Math"/>
+              <w:lang w:val="en-US"/>
+            </w:rPr>
+            <m:t>A(x)=π∙</m:t>
+          </m:r>
+          <m:d>
+            <m:dPr>
+              <m:ctrlPr>
+                <w:rPr>
+                  <w:rFonts w:ascii="Cambria Math" w:eastAsiaTheme="minorEastAsia" w:hAnsi="Cambria Math"/>
+                  <w:i/>
+                  <w:lang w:val="en-US"/>
+                </w:rPr>
+              </m:ctrlPr>
+            </m:dPr>
+            <m:e>
+              <m:sSup>
+                <m:sSupPr>
+                  <m:ctrlPr>
+                    <w:rPr>
+                      <w:rFonts w:ascii="Cambria Math" w:eastAsiaTheme="minorEastAsia" w:hAnsi="Cambria Math"/>
+                      <w:i/>
+                      <w:lang w:val="en-US"/>
+                    </w:rPr>
+                  </m:ctrlPr>
+                </m:sSupPr>
+                <m:e>
+                  <m:r>
+                    <w:rPr>
+                      <w:rFonts w:ascii="Cambria Math" w:eastAsiaTheme="minorEastAsia" w:hAnsi="Cambria Math"/>
+                      <w:lang w:val="en-US"/>
+                    </w:rPr>
+                    <m:t>R</m:t>
+                  </m:r>
+                </m:e>
+                <m:sup>
+                  <m:r>
+                    <w:rPr>
+                      <w:rFonts w:ascii="Cambria Math" w:eastAsiaTheme="minorEastAsia" w:hAnsi="Cambria Math"/>
+                      <w:lang w:val="en-US"/>
+                    </w:rPr>
+                    <m:t>2</m:t>
+                  </m:r>
+                </m:sup>
+              </m:sSup>
+              <m:r>
+                <w:rPr>
+                  <w:rFonts w:ascii="Cambria Math" w:eastAsiaTheme="minorEastAsia" w:hAnsi="Cambria Math"/>
+                  <w:lang w:val="en-US"/>
+                </w:rPr>
+                <m:t>-2</m:t>
+              </m:r>
+              <m:r>
+                <w:rPr>
+                  <w:rFonts w:ascii="Cambria Math" w:eastAsiaTheme="minorEastAsia" w:hAnsi="Cambria Math"/>
+                  <w:lang w:val="en-US"/>
+                </w:rPr>
+                <m:t>∙</m:t>
+              </m:r>
+              <m:r>
+                <w:rPr>
+                  <w:rFonts w:ascii="Cambria Math" w:eastAsiaTheme="minorEastAsia" w:hAnsi="Cambria Math"/>
+                  <w:lang w:val="en-US"/>
+                </w:rPr>
+                <m:t>R</m:t>
+              </m:r>
+              <m:r>
+                <w:rPr>
+                  <w:rFonts w:ascii="Cambria Math" w:eastAsiaTheme="minorEastAsia" w:hAnsi="Cambria Math"/>
+                  <w:lang w:val="en-US"/>
+                </w:rPr>
+                <m:t>∙tan</m:t>
+              </m:r>
+              <m:sSub>
+                <m:sSubPr>
+                  <m:ctrlPr>
+                    <w:rPr>
+                      <w:rFonts w:ascii="Cambria Math" w:eastAsiaTheme="minorEastAsia" w:hAnsi="Cambria Math"/>
+                      <w:i/>
+                      <w:lang w:val="en-US"/>
+                    </w:rPr>
+                  </m:ctrlPr>
+                </m:sSubPr>
+                <m:e>
+                  <m:r>
+                    <w:rPr>
+                      <w:rFonts w:ascii="Cambria Math" w:eastAsiaTheme="minorEastAsia" w:hAnsi="Cambria Math"/>
+                      <w:lang w:val="en-US"/>
+                    </w:rPr>
+                    <m:t>θ</m:t>
+                  </m:r>
+                </m:e>
+                <m:sub>
+                  <m:r>
+                    <w:rPr>
+                      <w:rFonts w:ascii="Cambria Math" w:eastAsiaTheme="minorEastAsia" w:hAnsi="Cambria Math"/>
+                      <w:lang w:val="en-US"/>
+                    </w:rPr>
+                    <m:t>1</m:t>
+                  </m:r>
+                </m:sub>
+              </m:sSub>
+              <m:r>
+                <w:rPr>
+                  <w:rFonts w:ascii="Cambria Math" w:eastAsiaTheme="minorEastAsia" w:hAnsi="Cambria Math"/>
+                  <w:lang w:val="en-US"/>
+                </w:rPr>
+                <m:t>∙</m:t>
+              </m:r>
+              <m:d>
+                <m:dPr>
+                  <m:ctrlPr>
+                    <w:rPr>
+                      <w:rFonts w:ascii="Cambria Math" w:eastAsiaTheme="minorEastAsia" w:hAnsi="Cambria Math"/>
+                      <w:i/>
+                      <w:lang w:val="en-US"/>
+                    </w:rPr>
+                  </m:ctrlPr>
+                </m:dPr>
+                <m:e>
+                  <m:r>
+                    <w:rPr>
+                      <w:rFonts w:ascii="Cambria Math" w:eastAsiaTheme="minorEastAsia" w:hAnsi="Cambria Math"/>
+                      <w:lang w:val="en-US"/>
+                    </w:rPr>
+                    <m:t>x-</m:t>
+                  </m:r>
+                  <m:sSub>
+                    <m:sSubPr>
+                      <m:ctrlPr>
+                        <w:rPr>
+                          <w:rFonts w:ascii="Cambria Math" w:eastAsiaTheme="minorEastAsia" w:hAnsi="Cambria Math"/>
+                          <w:i/>
+                          <w:lang w:val="en-US"/>
+                        </w:rPr>
+                      </m:ctrlPr>
+                    </m:sSubPr>
+                    <m:e>
+                      <m:r>
+                        <w:rPr>
+                          <w:rFonts w:ascii="Cambria Math" w:eastAsiaTheme="minorEastAsia" w:hAnsi="Cambria Math"/>
+                          <w:lang w:val="en-US"/>
+                        </w:rPr>
+                        <m:t>x</m:t>
+                      </m:r>
+                    </m:e>
+                    <m:sub>
+                      <m:r>
+                        <w:rPr>
+                          <w:rFonts w:ascii="Cambria Math" w:eastAsiaTheme="minorEastAsia" w:hAnsi="Cambria Math"/>
+                          <w:lang w:val="en-US"/>
+                        </w:rPr>
+                        <m:t>s</m:t>
+                      </m:r>
+                    </m:sub>
+                  </m:sSub>
+                </m:e>
+              </m:d>
+              <m:r>
+                <w:rPr>
+                  <w:rFonts w:ascii="Cambria Math" w:eastAsiaTheme="minorEastAsia" w:hAnsi="Cambria Math"/>
+                  <w:lang w:val="en-US"/>
+                </w:rPr>
+                <m:t>+</m:t>
+              </m:r>
+              <m:sSup>
+                <m:sSupPr>
+                  <m:ctrlPr>
+                    <w:rPr>
+                      <w:rFonts w:ascii="Cambria Math" w:eastAsiaTheme="minorEastAsia" w:hAnsi="Cambria Math"/>
+                      <w:i/>
+                      <w:lang w:val="en-US"/>
+                    </w:rPr>
+                  </m:ctrlPr>
+                </m:sSupPr>
+                <m:e>
+                  <m:d>
+                    <m:dPr>
+                      <m:ctrlPr>
+                        <w:rPr>
+                          <w:rFonts w:ascii="Cambria Math" w:eastAsiaTheme="minorEastAsia" w:hAnsi="Cambria Math"/>
+                          <w:i/>
+                          <w:lang w:val="en-US"/>
+                        </w:rPr>
+                      </m:ctrlPr>
+                    </m:dPr>
+                    <m:e>
+                      <m:r>
+                        <w:rPr>
+                          <w:rFonts w:ascii="Cambria Math" w:eastAsiaTheme="minorEastAsia" w:hAnsi="Cambria Math"/>
+                          <w:lang w:val="en-US"/>
+                        </w:rPr>
+                        <m:t>tan</m:t>
+                      </m:r>
+                      <m:sSub>
+                        <m:sSubPr>
+                          <m:ctrlPr>
+                            <w:rPr>
+                              <w:rFonts w:ascii="Cambria Math" w:eastAsiaTheme="minorEastAsia" w:hAnsi="Cambria Math"/>
+                              <w:i/>
+                              <w:lang w:val="en-US"/>
+                            </w:rPr>
+                          </m:ctrlPr>
+                        </m:sSubPr>
+                        <m:e>
+                          <m:r>
+                            <w:rPr>
+                              <w:rFonts w:ascii="Cambria Math" w:eastAsiaTheme="minorEastAsia" w:hAnsi="Cambria Math"/>
+                              <w:lang w:val="en-US"/>
+                            </w:rPr>
+                            <m:t>θ</m:t>
+                          </m:r>
+                        </m:e>
+                        <m:sub>
+                          <m:r>
+                            <w:rPr>
+                              <w:rFonts w:ascii="Cambria Math" w:eastAsiaTheme="minorEastAsia" w:hAnsi="Cambria Math"/>
+                              <w:lang w:val="en-US"/>
+                            </w:rPr>
+                            <m:t>1</m:t>
+                          </m:r>
+                        </m:sub>
+                      </m:sSub>
+                      <m:r>
+                        <w:rPr>
+                          <w:rFonts w:ascii="Cambria Math" w:eastAsiaTheme="minorEastAsia" w:hAnsi="Cambria Math"/>
+                          <w:lang w:val="en-US"/>
+                        </w:rPr>
+                        <m:t>∙</m:t>
+                      </m:r>
+                      <m:d>
+                        <m:dPr>
+                          <m:ctrlPr>
+                            <w:rPr>
+                              <w:rFonts w:ascii="Cambria Math" w:eastAsiaTheme="minorEastAsia" w:hAnsi="Cambria Math"/>
+                              <w:i/>
+                              <w:lang w:val="en-US"/>
+                            </w:rPr>
+                          </m:ctrlPr>
+                        </m:dPr>
+                        <m:e>
+                          <m:r>
+                            <w:rPr>
+                              <w:rFonts w:ascii="Cambria Math" w:eastAsiaTheme="minorEastAsia" w:hAnsi="Cambria Math"/>
+                              <w:lang w:val="en-US"/>
+                            </w:rPr>
+                            <m:t>x-</m:t>
+                          </m:r>
+                          <m:sSub>
+                            <m:sSubPr>
+                              <m:ctrlPr>
+                                <w:rPr>
+                                  <w:rFonts w:ascii="Cambria Math" w:eastAsiaTheme="minorEastAsia" w:hAnsi="Cambria Math"/>
+                                  <w:i/>
+                                  <w:lang w:val="en-US"/>
+                                </w:rPr>
+                              </m:ctrlPr>
+                            </m:sSubPr>
+                            <m:e>
+                              <m:r>
+                                <w:rPr>
+                                  <w:rFonts w:ascii="Cambria Math" w:eastAsiaTheme="minorEastAsia" w:hAnsi="Cambria Math"/>
+                                  <w:lang w:val="en-US"/>
+                                </w:rPr>
+                                <m:t>x</m:t>
+                              </m:r>
+                            </m:e>
+                            <m:sub>
+                              <m:r>
+                                <w:rPr>
+                                  <w:rFonts w:ascii="Cambria Math" w:eastAsiaTheme="minorEastAsia" w:hAnsi="Cambria Math"/>
+                                  <w:lang w:val="en-US"/>
+                                </w:rPr>
+                                <m:t>s</m:t>
+                              </m:r>
+                            </m:sub>
+                          </m:sSub>
+                        </m:e>
+                      </m:d>
+                    </m:e>
+                  </m:d>
+                </m:e>
+                <m:sup>
+                  <m:r>
+                    <w:rPr>
+                      <w:rFonts w:ascii="Cambria Math" w:eastAsiaTheme="minorEastAsia" w:hAnsi="Cambria Math"/>
+                      <w:lang w:val="en-US"/>
+                    </w:rPr>
+                    <m:t>2</m:t>
+                  </m:r>
+                </m:sup>
+              </m:sSup>
+              <m:r>
+                <w:rPr>
+                  <w:rFonts w:ascii="Cambria Math" w:eastAsiaTheme="minorEastAsia" w:hAnsi="Cambria Math"/>
+                  <w:lang w:val="en-US"/>
+                </w:rPr>
+                <m:t>-</m:t>
+              </m:r>
+              <m:sSup>
+                <m:sSupPr>
+                  <m:ctrlPr>
+                    <w:rPr>
+                      <w:rFonts w:ascii="Cambria Math" w:eastAsiaTheme="minorEastAsia" w:hAnsi="Cambria Math"/>
+                      <w:i/>
+                      <w:lang w:val="en-US"/>
+                    </w:rPr>
+                  </m:ctrlPr>
+                </m:sSupPr>
+                <m:e>
+                  <m:d>
+                    <m:dPr>
+                      <m:ctrlPr>
+                        <w:rPr>
+                          <w:rFonts w:ascii="Cambria Math" w:eastAsiaTheme="minorEastAsia" w:hAnsi="Cambria Math"/>
+                          <w:i/>
+                          <w:lang w:val="en-US"/>
+                        </w:rPr>
+                      </m:ctrlPr>
+                    </m:dPr>
+                    <m:e>
+                      <m:r>
+                        <w:rPr>
+                          <w:rFonts w:ascii="Cambria Math" w:eastAsiaTheme="minorEastAsia" w:hAnsi="Cambria Math"/>
+                          <w:lang w:val="en-US"/>
+                        </w:rPr>
+                        <m:t>R</m:t>
+                      </m:r>
+                      <m:r>
+                        <w:rPr>
+                          <w:rFonts w:ascii="Cambria Math" w:eastAsiaTheme="minorEastAsia" w:hAnsi="Cambria Math"/>
+                          <w:lang w:val="en-US"/>
+                        </w:rPr>
+                        <m:t>-e</m:t>
+                      </m:r>
+                    </m:e>
+                  </m:d>
+                </m:e>
+                <m:sup>
+                  <m:r>
+                    <w:rPr>
+                      <w:rFonts w:ascii="Cambria Math" w:eastAsiaTheme="minorEastAsia" w:hAnsi="Cambria Math"/>
+                      <w:lang w:val="en-US"/>
+                    </w:rPr>
+                    <m:t>2</m:t>
+                  </m:r>
+                </m:sup>
+              </m:sSup>
+              <m:r>
+                <w:rPr>
+                  <w:rFonts w:ascii="Cambria Math" w:eastAsiaTheme="minorEastAsia" w:hAnsi="Cambria Math"/>
+                  <w:lang w:val="en-US"/>
+                </w:rPr>
+                <m:t>+</m:t>
+              </m:r>
+              <m:r>
+                <w:rPr>
+                  <w:rFonts w:ascii="Cambria Math" w:eastAsiaTheme="minorEastAsia" w:hAnsi="Cambria Math"/>
+                  <w:lang w:val="en-US"/>
+                </w:rPr>
+                <m:t>2∙</m:t>
+              </m:r>
+              <m:d>
+                <m:dPr>
+                  <m:ctrlPr>
+                    <w:rPr>
+                      <w:rFonts w:ascii="Cambria Math" w:eastAsiaTheme="minorEastAsia" w:hAnsi="Cambria Math"/>
+                      <w:i/>
+                      <w:lang w:val="en-US"/>
+                    </w:rPr>
+                  </m:ctrlPr>
+                </m:dPr>
+                <m:e>
+                  <m:r>
+                    <w:rPr>
+                      <w:rFonts w:ascii="Cambria Math" w:eastAsiaTheme="minorEastAsia" w:hAnsi="Cambria Math"/>
+                      <w:lang w:val="en-US"/>
+                    </w:rPr>
+                    <m:t>R</m:t>
+                  </m:r>
+                  <m:r>
+                    <w:rPr>
+                      <w:rFonts w:ascii="Cambria Math" w:eastAsiaTheme="minorEastAsia" w:hAnsi="Cambria Math"/>
+                      <w:lang w:val="en-US"/>
+                    </w:rPr>
+                    <m:t>-e</m:t>
+                  </m:r>
+                </m:e>
+              </m:d>
+              <m:r>
+                <w:rPr>
+                  <w:rFonts w:ascii="Cambria Math" w:eastAsiaTheme="minorEastAsia" w:hAnsi="Cambria Math"/>
+                  <w:lang w:val="en-US"/>
+                </w:rPr>
+                <m:t>∙tan</m:t>
+              </m:r>
+              <m:sSub>
+                <m:sSubPr>
+                  <m:ctrlPr>
+                    <w:rPr>
+                      <w:rFonts w:ascii="Cambria Math" w:eastAsiaTheme="minorEastAsia" w:hAnsi="Cambria Math"/>
+                      <w:i/>
+                      <w:lang w:val="en-US"/>
+                    </w:rPr>
+                  </m:ctrlPr>
+                </m:sSubPr>
+                <m:e>
+                  <m:r>
+                    <w:rPr>
+                      <w:rFonts w:ascii="Cambria Math" w:eastAsiaTheme="minorEastAsia" w:hAnsi="Cambria Math"/>
+                      <w:lang w:val="en-US"/>
+                    </w:rPr>
+                    <m:t>θ</m:t>
+                  </m:r>
+                </m:e>
+                <m:sub>
+                  <m:r>
+                    <w:rPr>
+                      <w:rFonts w:ascii="Cambria Math" w:eastAsiaTheme="minorEastAsia" w:hAnsi="Cambria Math"/>
+                      <w:lang w:val="en-US"/>
+                    </w:rPr>
+                    <m:t>2</m:t>
+                  </m:r>
+                </m:sub>
+              </m:sSub>
+              <m:r>
+                <w:rPr>
+                  <w:rFonts w:ascii="Cambria Math" w:eastAsiaTheme="minorEastAsia" w:hAnsi="Cambria Math"/>
+                  <w:lang w:val="en-US"/>
+                </w:rPr>
+                <m:t>∙</m:t>
+              </m:r>
+              <m:d>
+                <m:dPr>
+                  <m:ctrlPr>
+                    <w:rPr>
+                      <w:rFonts w:ascii="Cambria Math" w:eastAsiaTheme="minorEastAsia" w:hAnsi="Cambria Math"/>
+                      <w:i/>
+                      <w:lang w:val="en-US"/>
+                    </w:rPr>
+                  </m:ctrlPr>
+                </m:dPr>
+                <m:e>
+                  <m:r>
+                    <w:rPr>
+                      <w:rFonts w:ascii="Cambria Math" w:eastAsiaTheme="minorEastAsia" w:hAnsi="Cambria Math"/>
+                      <w:lang w:val="en-US"/>
+                    </w:rPr>
+                    <m:t>x-</m:t>
+                  </m:r>
+                  <m:sSub>
+                    <m:sSubPr>
+                      <m:ctrlPr>
+                        <w:rPr>
+                          <w:rFonts w:ascii="Cambria Math" w:eastAsiaTheme="minorEastAsia" w:hAnsi="Cambria Math"/>
+                          <w:i/>
+                          <w:lang w:val="en-US"/>
+                        </w:rPr>
+                      </m:ctrlPr>
+                    </m:sSubPr>
+                    <m:e>
+                      <m:r>
+                        <w:rPr>
+                          <w:rFonts w:ascii="Cambria Math" w:eastAsiaTheme="minorEastAsia" w:hAnsi="Cambria Math"/>
+                          <w:lang w:val="en-US"/>
+                        </w:rPr>
+                        <m:t>x</m:t>
+                      </m:r>
+                    </m:e>
+                    <m:sub>
+                      <m:r>
+                        <w:rPr>
+                          <w:rFonts w:ascii="Cambria Math" w:eastAsiaTheme="minorEastAsia" w:hAnsi="Cambria Math"/>
+                          <w:lang w:val="en-US"/>
+                        </w:rPr>
+                        <m:t>s</m:t>
+                      </m:r>
+                    </m:sub>
+                  </m:sSub>
+                </m:e>
+              </m:d>
+              <m:r>
+                <w:rPr>
+                  <w:rFonts w:ascii="Cambria Math" w:eastAsiaTheme="minorEastAsia" w:hAnsi="Cambria Math"/>
+                  <w:lang w:val="en-US"/>
+                </w:rPr>
+                <m:t>-</m:t>
+              </m:r>
+              <m:sSup>
+                <m:sSupPr>
+                  <m:ctrlPr>
+                    <w:rPr>
+                      <w:rFonts w:ascii="Cambria Math" w:eastAsiaTheme="minorEastAsia" w:hAnsi="Cambria Math"/>
+                      <w:i/>
+                      <w:lang w:val="en-US"/>
+                    </w:rPr>
+                  </m:ctrlPr>
+                </m:sSupPr>
+                <m:e>
+                  <m:d>
+                    <m:dPr>
+                      <m:ctrlPr>
+                        <w:rPr>
+                          <w:rFonts w:ascii="Cambria Math" w:eastAsiaTheme="minorEastAsia" w:hAnsi="Cambria Math"/>
+                          <w:i/>
+                          <w:lang w:val="en-US"/>
+                        </w:rPr>
+                      </m:ctrlPr>
+                    </m:dPr>
+                    <m:e>
+                      <m:r>
+                        <w:rPr>
+                          <w:rFonts w:ascii="Cambria Math" w:eastAsiaTheme="minorEastAsia" w:hAnsi="Cambria Math"/>
+                          <w:lang w:val="en-US"/>
+                        </w:rPr>
+                        <m:t>tan</m:t>
+                      </m:r>
+                      <m:sSub>
+                        <m:sSubPr>
+                          <m:ctrlPr>
+                            <w:rPr>
+                              <w:rFonts w:ascii="Cambria Math" w:eastAsiaTheme="minorEastAsia" w:hAnsi="Cambria Math"/>
+                              <w:i/>
+                              <w:lang w:val="en-US"/>
+                            </w:rPr>
+                          </m:ctrlPr>
+                        </m:sSubPr>
+                        <m:e>
+                          <m:r>
+                            <w:rPr>
+                              <w:rFonts w:ascii="Cambria Math" w:eastAsiaTheme="minorEastAsia" w:hAnsi="Cambria Math"/>
+                              <w:lang w:val="en-US"/>
+                            </w:rPr>
+                            <m:t>θ</m:t>
+                          </m:r>
+                        </m:e>
+                        <m:sub>
+                          <m:r>
+                            <w:rPr>
+                              <w:rFonts w:ascii="Cambria Math" w:eastAsiaTheme="minorEastAsia" w:hAnsi="Cambria Math"/>
+                              <w:lang w:val="en-US"/>
+                            </w:rPr>
+                            <m:t>2</m:t>
+                          </m:r>
+                        </m:sub>
+                      </m:sSub>
+                      <m:r>
+                        <w:rPr>
+                          <w:rFonts w:ascii="Cambria Math" w:eastAsiaTheme="minorEastAsia" w:hAnsi="Cambria Math"/>
+                          <w:lang w:val="en-US"/>
+                        </w:rPr>
+                        <m:t>∙</m:t>
+                      </m:r>
+                      <m:d>
+                        <m:dPr>
+                          <m:ctrlPr>
+                            <w:rPr>
+                              <w:rFonts w:ascii="Cambria Math" w:eastAsiaTheme="minorEastAsia" w:hAnsi="Cambria Math"/>
+                              <w:i/>
+                              <w:lang w:val="en-US"/>
+                            </w:rPr>
+                          </m:ctrlPr>
+                        </m:dPr>
+                        <m:e>
+                          <m:r>
+                            <w:rPr>
+                              <w:rFonts w:ascii="Cambria Math" w:eastAsiaTheme="minorEastAsia" w:hAnsi="Cambria Math"/>
+                              <w:lang w:val="en-US"/>
+                            </w:rPr>
+                            <m:t>x-</m:t>
+                          </m:r>
+                          <m:sSub>
+                            <m:sSubPr>
+                              <m:ctrlPr>
+                                <w:rPr>
+                                  <w:rFonts w:ascii="Cambria Math" w:eastAsiaTheme="minorEastAsia" w:hAnsi="Cambria Math"/>
+                                  <w:i/>
+                                  <w:lang w:val="en-US"/>
+                                </w:rPr>
+                              </m:ctrlPr>
+                            </m:sSubPr>
+                            <m:e>
+                              <m:r>
+                                <w:rPr>
+                                  <w:rFonts w:ascii="Cambria Math" w:eastAsiaTheme="minorEastAsia" w:hAnsi="Cambria Math"/>
+                                  <w:lang w:val="en-US"/>
+                                </w:rPr>
+                                <m:t>x</m:t>
+                              </m:r>
+                            </m:e>
+                            <m:sub>
+                              <m:r>
+                                <w:rPr>
+                                  <w:rFonts w:ascii="Cambria Math" w:eastAsiaTheme="minorEastAsia" w:hAnsi="Cambria Math"/>
+                                  <w:lang w:val="en-US"/>
+                                </w:rPr>
+                                <m:t>s</m:t>
+                              </m:r>
+                            </m:sub>
+                          </m:sSub>
+                        </m:e>
+                      </m:d>
+                    </m:e>
+                  </m:d>
+                </m:e>
+                <m:sup>
+                  <m:r>
+                    <w:rPr>
+                      <w:rFonts w:ascii="Cambria Math" w:eastAsiaTheme="minorEastAsia" w:hAnsi="Cambria Math"/>
+                      <w:lang w:val="en-US"/>
+                    </w:rPr>
+                    <m:t>2</m:t>
+                  </m:r>
+                </m:sup>
+              </m:sSup>
+            </m:e>
+          </m:d>
+        </m:oMath>
+      </m:oMathPara>
+    </w:p>
+    <w:p>
+      <w:pPr>
+        <w:ind w:left="720" w:hanging="720"/>
+        <w:rPr>
+          <w:rFonts w:eastAsiaTheme="minorEastAsia"/>
+          <w:lang w:val="en-US"/>
+        </w:rPr>
+      </w:pPr>
+      <m:oMathPara>
+        <m:oMath>
+          <m:r>
+            <w:rPr>
+              <w:rFonts w:ascii="Cambria Math" w:eastAsiaTheme="minorEastAsia" w:hAnsi="Cambria Math"/>
+              <w:lang w:val="en-US"/>
+            </w:rPr>
+            <m:t>A(x)=π∙</m:t>
+          </m:r>
+          <m:d>
+            <m:dPr>
+              <m:ctrlPr>
+                <w:rPr>
+                  <w:rFonts w:ascii="Cambria Math" w:eastAsiaTheme="minorEastAsia" w:hAnsi="Cambria Math"/>
+                  <w:i/>
+                  <w:lang w:val="en-US"/>
+                </w:rPr>
+              </m:ctrlPr>
+            </m:dPr>
+            <m:e>
+              <m:sSup>
+                <m:sSupPr>
+                  <m:ctrlPr>
+                    <w:rPr>
+                      <w:rFonts w:ascii="Cambria Math" w:eastAsiaTheme="minorEastAsia" w:hAnsi="Cambria Math"/>
+                      <w:i/>
+                      <w:lang w:val="en-US"/>
+                    </w:rPr>
+                  </m:ctrlPr>
+                </m:sSupPr>
+                <m:e>
+                  <m:r>
+                    <w:rPr>
+                      <w:rFonts w:ascii="Cambria Math" w:eastAsiaTheme="minorEastAsia" w:hAnsi="Cambria Math"/>
+                      <w:lang w:val="en-US"/>
+                    </w:rPr>
+                    <m:t>R</m:t>
+                  </m:r>
+                </m:e>
+                <m:sup>
+                  <m:r>
+                    <w:rPr>
+                      <w:rFonts w:ascii="Cambria Math" w:eastAsiaTheme="minorEastAsia" w:hAnsi="Cambria Math"/>
+                      <w:lang w:val="en-US"/>
+                    </w:rPr>
+                    <m:t>2</m:t>
+                  </m:r>
+                </m:sup>
+              </m:sSup>
+              <m:r>
+                <w:rPr>
+                  <w:rFonts w:ascii="Cambria Math" w:eastAsiaTheme="minorEastAsia" w:hAnsi="Cambria Math"/>
+                  <w:lang w:val="en-US"/>
+                </w:rPr>
+                <m:t>-2∙R∙tan</m:t>
+              </m:r>
+              <m:sSub>
+                <m:sSubPr>
+                  <m:ctrlPr>
+                    <w:rPr>
+                      <w:rFonts w:ascii="Cambria Math" w:eastAsiaTheme="minorEastAsia" w:hAnsi="Cambria Math"/>
+                      <w:i/>
+                      <w:lang w:val="en-US"/>
+                    </w:rPr>
+                  </m:ctrlPr>
+                </m:sSubPr>
+                <m:e>
+                  <m:r>
+                    <w:rPr>
+                      <w:rFonts w:ascii="Cambria Math" w:eastAsiaTheme="minorEastAsia" w:hAnsi="Cambria Math"/>
+                      <w:lang w:val="en-US"/>
+                    </w:rPr>
+                    <m:t>θ</m:t>
+                  </m:r>
+                </m:e>
+                <m:sub>
+                  <m:r>
+                    <w:rPr>
+                      <w:rFonts w:ascii="Cambria Math" w:eastAsiaTheme="minorEastAsia" w:hAnsi="Cambria Math"/>
+                      <w:lang w:val="en-US"/>
+                    </w:rPr>
+                    <m:t>1</m:t>
+                  </m:r>
+                </m:sub>
+              </m:sSub>
+              <m:r>
+                <w:rPr>
+                  <w:rFonts w:ascii="Cambria Math" w:eastAsiaTheme="minorEastAsia" w:hAnsi="Cambria Math"/>
+                  <w:lang w:val="en-US"/>
+                </w:rPr>
+                <m:t>∙</m:t>
+              </m:r>
+              <m:d>
+                <m:dPr>
+                  <m:ctrlPr>
+                    <w:rPr>
+                      <w:rFonts w:ascii="Cambria Math" w:eastAsiaTheme="minorEastAsia" w:hAnsi="Cambria Math"/>
+                      <w:i/>
+                      <w:lang w:val="en-US"/>
+                    </w:rPr>
+                  </m:ctrlPr>
+                </m:dPr>
+                <m:e>
+                  <m:r>
+                    <w:rPr>
+                      <w:rFonts w:ascii="Cambria Math" w:eastAsiaTheme="minorEastAsia" w:hAnsi="Cambria Math"/>
+                      <w:lang w:val="en-US"/>
+                    </w:rPr>
+                    <m:t>x-</m:t>
+                  </m:r>
+                  <m:sSub>
+                    <m:sSubPr>
+                      <m:ctrlPr>
+                        <w:rPr>
+                          <w:rFonts w:ascii="Cambria Math" w:eastAsiaTheme="minorEastAsia" w:hAnsi="Cambria Math"/>
+                          <w:i/>
+                          <w:lang w:val="en-US"/>
+                        </w:rPr>
+                      </m:ctrlPr>
+                    </m:sSubPr>
+                    <m:e>
+                      <m:r>
+                        <w:rPr>
+                          <w:rFonts w:ascii="Cambria Math" w:eastAsiaTheme="minorEastAsia" w:hAnsi="Cambria Math"/>
+                          <w:lang w:val="en-US"/>
+                        </w:rPr>
+                        <m:t>x</m:t>
+                      </m:r>
+                    </m:e>
+                    <m:sub>
+                      <m:r>
+                        <w:rPr>
+                          <w:rFonts w:ascii="Cambria Math" w:eastAsiaTheme="minorEastAsia" w:hAnsi="Cambria Math"/>
+                          <w:lang w:val="en-US"/>
+                        </w:rPr>
+                        <m:t>s</m:t>
+                      </m:r>
+                    </m:sub>
+                  </m:sSub>
+                </m:e>
+              </m:d>
+              <m:r>
+                <w:rPr>
+                  <w:rFonts w:ascii="Cambria Math" w:eastAsiaTheme="minorEastAsia" w:hAnsi="Cambria Math"/>
+                  <w:lang w:val="en-US"/>
+                </w:rPr>
+                <m:t>+</m:t>
+              </m:r>
+              <m:sSup>
+                <m:sSupPr>
+                  <m:ctrlPr>
+                    <w:rPr>
+                      <w:rFonts w:ascii="Cambria Math" w:eastAsiaTheme="minorEastAsia" w:hAnsi="Cambria Math"/>
+                      <w:i/>
+                      <w:lang w:val="en-US"/>
+                    </w:rPr>
+                  </m:ctrlPr>
+                </m:sSupPr>
+                <m:e>
+                  <m:d>
+                    <m:dPr>
+                      <m:ctrlPr>
+                        <w:rPr>
+                          <w:rFonts w:ascii="Cambria Math" w:eastAsiaTheme="minorEastAsia" w:hAnsi="Cambria Math"/>
+                          <w:i/>
+                          <w:lang w:val="en-US"/>
+                        </w:rPr>
+                      </m:ctrlPr>
+                    </m:dPr>
+                    <m:e>
+                      <m:r>
+                        <w:rPr>
+                          <w:rFonts w:ascii="Cambria Math" w:eastAsiaTheme="minorEastAsia" w:hAnsi="Cambria Math"/>
+                          <w:lang w:val="en-US"/>
+                        </w:rPr>
+                        <m:t>tan</m:t>
+                      </m:r>
+                      <m:sSub>
+                        <m:sSubPr>
+                          <m:ctrlPr>
+                            <w:rPr>
+                              <w:rFonts w:ascii="Cambria Math" w:eastAsiaTheme="minorEastAsia" w:hAnsi="Cambria Math"/>
+                              <w:i/>
+                              <w:lang w:val="en-US"/>
+                            </w:rPr>
+                          </m:ctrlPr>
+                        </m:sSubPr>
+                        <m:e>
+                          <m:r>
+                            <w:rPr>
+                              <w:rFonts w:ascii="Cambria Math" w:eastAsiaTheme="minorEastAsia" w:hAnsi="Cambria Math"/>
+                              <w:lang w:val="en-US"/>
+                            </w:rPr>
+                            <m:t>θ</m:t>
+                          </m:r>
+                        </m:e>
+                        <m:sub>
+                          <m:r>
+                            <w:rPr>
+                              <w:rFonts w:ascii="Cambria Math" w:eastAsiaTheme="minorEastAsia" w:hAnsi="Cambria Math"/>
+                              <w:lang w:val="en-US"/>
+                            </w:rPr>
+                            <m:t>1</m:t>
+                          </m:r>
+                        </m:sub>
+                      </m:sSub>
+                      <m:r>
+                        <w:rPr>
+                          <w:rFonts w:ascii="Cambria Math" w:eastAsiaTheme="minorEastAsia" w:hAnsi="Cambria Math"/>
+                          <w:lang w:val="en-US"/>
+                        </w:rPr>
+                        <m:t>∙</m:t>
+                      </m:r>
+                      <m:d>
+                        <m:dPr>
+                          <m:ctrlPr>
+                            <w:rPr>
+                              <w:rFonts w:ascii="Cambria Math" w:eastAsiaTheme="minorEastAsia" w:hAnsi="Cambria Math"/>
+                              <w:i/>
+                              <w:lang w:val="en-US"/>
+                            </w:rPr>
+                          </m:ctrlPr>
+                        </m:dPr>
+                        <m:e>
+                          <m:r>
+                            <w:rPr>
+                              <w:rFonts w:ascii="Cambria Math" w:eastAsiaTheme="minorEastAsia" w:hAnsi="Cambria Math"/>
+                              <w:lang w:val="en-US"/>
+                            </w:rPr>
+                            <m:t>x-</m:t>
+                          </m:r>
+                          <m:sSub>
+                            <m:sSubPr>
+                              <m:ctrlPr>
+                                <w:rPr>
+                                  <w:rFonts w:ascii="Cambria Math" w:eastAsiaTheme="minorEastAsia" w:hAnsi="Cambria Math"/>
+                                  <w:i/>
+                                  <w:lang w:val="en-US"/>
+                                </w:rPr>
+                              </m:ctrlPr>
+                            </m:sSubPr>
+                            <m:e>
+                              <m:r>
+                                <w:rPr>
+                                  <w:rFonts w:ascii="Cambria Math" w:eastAsiaTheme="minorEastAsia" w:hAnsi="Cambria Math"/>
+                                  <w:lang w:val="en-US"/>
+                                </w:rPr>
+                                <m:t>x</m:t>
+                              </m:r>
+                            </m:e>
+                            <m:sub>
+                              <m:r>
+                                <w:rPr>
+                                  <w:rFonts w:ascii="Cambria Math" w:eastAsiaTheme="minorEastAsia" w:hAnsi="Cambria Math"/>
+                                  <w:lang w:val="en-US"/>
+                                </w:rPr>
+                                <m:t>s</m:t>
+                              </m:r>
+                            </m:sub>
+                          </m:sSub>
+                        </m:e>
+                      </m:d>
+                    </m:e>
+                  </m:d>
+                </m:e>
+                <m:sup>
+                  <m:r>
+                    <w:rPr>
+                      <w:rFonts w:ascii="Cambria Math" w:eastAsiaTheme="minorEastAsia" w:hAnsi="Cambria Math"/>
+                      <w:lang w:val="en-US"/>
+                    </w:rPr>
+                    <m:t>2</m:t>
+                  </m:r>
+                </m:sup>
+              </m:sSup>
+              <m:r>
+                <w:rPr>
+                  <w:rFonts w:ascii="Cambria Math" w:eastAsiaTheme="minorEastAsia" w:hAnsi="Cambria Math"/>
+                  <w:lang w:val="en-US"/>
+                </w:rPr>
+                <m:t>-</m:t>
+              </m:r>
+              <m:sSup>
+                <m:sSupPr>
+                  <m:ctrlPr>
+                    <w:rPr>
+                      <w:rFonts w:ascii="Cambria Math" w:eastAsiaTheme="minorEastAsia" w:hAnsi="Cambria Math"/>
+                      <w:i/>
+                      <w:lang w:val="en-US"/>
+                    </w:rPr>
+                  </m:ctrlPr>
+                </m:sSupPr>
+                <m:e>
+                  <m:r>
+                    <w:rPr>
+                      <w:rFonts w:ascii="Cambria Math" w:eastAsiaTheme="minorEastAsia" w:hAnsi="Cambria Math"/>
+                      <w:lang w:val="en-US"/>
+                    </w:rPr>
+                    <m:t>R</m:t>
+                  </m:r>
+                </m:e>
+                <m:sup>
+                  <m:r>
+                    <w:rPr>
+                      <w:rFonts w:ascii="Cambria Math" w:eastAsiaTheme="minorEastAsia" w:hAnsi="Cambria Math"/>
+                      <w:lang w:val="en-US"/>
+                    </w:rPr>
+                    <m:t>2</m:t>
+                  </m:r>
+                </m:sup>
+              </m:sSup>
+              <m:r>
+                <w:rPr>
+                  <w:rFonts w:ascii="Cambria Math" w:eastAsiaTheme="minorEastAsia" w:hAnsi="Cambria Math"/>
+                  <w:lang w:val="en-US"/>
+                </w:rPr>
+                <m:t>+2</m:t>
+              </m:r>
+              <m:r>
+                <w:rPr>
+                  <w:rFonts w:ascii="Cambria Math" w:eastAsiaTheme="minorEastAsia" w:hAnsi="Cambria Math"/>
+                  <w:lang w:val="en-US"/>
+                </w:rPr>
+                <m:t>∙</m:t>
+              </m:r>
+              <m:r>
+                <w:rPr>
+                  <w:rFonts w:ascii="Cambria Math" w:eastAsiaTheme="minorEastAsia" w:hAnsi="Cambria Math"/>
+                  <w:lang w:val="en-US"/>
+                </w:rPr>
+                <m:t>R</m:t>
+              </m:r>
+              <m:r>
+                <w:rPr>
+                  <w:rFonts w:ascii="Cambria Math" w:eastAsiaTheme="minorEastAsia" w:hAnsi="Cambria Math"/>
+                  <w:lang w:val="en-US"/>
+                </w:rPr>
+                <m:t>∙</m:t>
+              </m:r>
+              <m:r>
+                <w:rPr>
+                  <w:rFonts w:ascii="Cambria Math" w:eastAsiaTheme="minorEastAsia" w:hAnsi="Cambria Math"/>
+                  <w:lang w:val="en-US"/>
+                </w:rPr>
+                <m:t>e-</m:t>
+              </m:r>
+              <m:sSup>
+                <m:sSupPr>
+                  <m:ctrlPr>
+                    <w:rPr>
+                      <w:rFonts w:ascii="Cambria Math" w:eastAsiaTheme="minorEastAsia" w:hAnsi="Cambria Math"/>
+                      <w:i/>
+                      <w:lang w:val="en-US"/>
+                    </w:rPr>
+                  </m:ctrlPr>
+                </m:sSupPr>
+                <m:e>
+                  <m:r>
+                    <w:rPr>
+                      <w:rFonts w:ascii="Cambria Math" w:eastAsiaTheme="minorEastAsia" w:hAnsi="Cambria Math"/>
+                      <w:lang w:val="en-US"/>
+                    </w:rPr>
+                    <m:t>e</m:t>
+                  </m:r>
+                </m:e>
+                <m:sup>
+                  <m:r>
+                    <w:rPr>
+                      <w:rFonts w:ascii="Cambria Math" w:eastAsiaTheme="minorEastAsia" w:hAnsi="Cambria Math"/>
+                      <w:lang w:val="en-US"/>
+                    </w:rPr>
+                    <m:t>2</m:t>
+                  </m:r>
+                </m:sup>
+              </m:sSup>
+              <m:r>
+                <w:rPr>
+                  <w:rFonts w:ascii="Cambria Math" w:eastAsiaTheme="minorEastAsia" w:hAnsi="Cambria Math"/>
+                  <w:lang w:val="en-US"/>
+                </w:rPr>
+                <m:t>+2∙</m:t>
+              </m:r>
+              <m:d>
+                <m:dPr>
+                  <m:ctrlPr>
+                    <w:rPr>
+                      <w:rFonts w:ascii="Cambria Math" w:eastAsiaTheme="minorEastAsia" w:hAnsi="Cambria Math"/>
+                      <w:i/>
+                      <w:lang w:val="en-US"/>
+                    </w:rPr>
+                  </m:ctrlPr>
+                </m:dPr>
+                <m:e>
+                  <m:r>
+                    <w:rPr>
+                      <w:rFonts w:ascii="Cambria Math" w:eastAsiaTheme="minorEastAsia" w:hAnsi="Cambria Math"/>
+                      <w:lang w:val="en-US"/>
+                    </w:rPr>
+                    <m:t>R-e</m:t>
+                  </m:r>
+                </m:e>
+              </m:d>
+              <m:r>
+                <w:rPr>
+                  <w:rFonts w:ascii="Cambria Math" w:eastAsiaTheme="minorEastAsia" w:hAnsi="Cambria Math"/>
+                  <w:lang w:val="en-US"/>
+                </w:rPr>
+                <m:t>∙tan</m:t>
+              </m:r>
+              <m:sSub>
+                <m:sSubPr>
+                  <m:ctrlPr>
+                    <w:rPr>
+                      <w:rFonts w:ascii="Cambria Math" w:eastAsiaTheme="minorEastAsia" w:hAnsi="Cambria Math"/>
+                      <w:i/>
+                      <w:lang w:val="en-US"/>
+                    </w:rPr>
+                  </m:ctrlPr>
+                </m:sSubPr>
+                <m:e>
+                  <m:r>
+                    <w:rPr>
+                      <w:rFonts w:ascii="Cambria Math" w:eastAsiaTheme="minorEastAsia" w:hAnsi="Cambria Math"/>
+                      <w:lang w:val="en-US"/>
+                    </w:rPr>
+                    <m:t>θ</m:t>
+                  </m:r>
+                </m:e>
+                <m:sub>
+                  <m:r>
+                    <w:rPr>
+                      <w:rFonts w:ascii="Cambria Math" w:eastAsiaTheme="minorEastAsia" w:hAnsi="Cambria Math"/>
+                      <w:lang w:val="en-US"/>
+                    </w:rPr>
+                    <m:t>2</m:t>
+                  </m:r>
+                </m:sub>
+              </m:sSub>
+              <m:r>
+                <w:rPr>
+                  <w:rFonts w:ascii="Cambria Math" w:eastAsiaTheme="minorEastAsia" w:hAnsi="Cambria Math"/>
+                  <w:lang w:val="en-US"/>
+                </w:rPr>
+                <m:t>∙</m:t>
+              </m:r>
+              <m:d>
+                <m:dPr>
+                  <m:ctrlPr>
+                    <w:rPr>
+                      <w:rFonts w:ascii="Cambria Math" w:eastAsiaTheme="minorEastAsia" w:hAnsi="Cambria Math"/>
+                      <w:i/>
+                      <w:lang w:val="en-US"/>
+                    </w:rPr>
+                  </m:ctrlPr>
+                </m:dPr>
+                <m:e>
+                  <m:r>
+                    <w:rPr>
+                      <w:rFonts w:ascii="Cambria Math" w:eastAsiaTheme="minorEastAsia" w:hAnsi="Cambria Math"/>
+                      <w:lang w:val="en-US"/>
+                    </w:rPr>
+                    <m:t>x-</m:t>
+                  </m:r>
+                  <m:sSub>
+                    <m:sSubPr>
+                      <m:ctrlPr>
+                        <w:rPr>
+                          <w:rFonts w:ascii="Cambria Math" w:eastAsiaTheme="minorEastAsia" w:hAnsi="Cambria Math"/>
+                          <w:i/>
+                          <w:lang w:val="en-US"/>
+                        </w:rPr>
+                      </m:ctrlPr>
+                    </m:sSubPr>
+                    <m:e>
+                      <m:r>
+                        <w:rPr>
+                          <w:rFonts w:ascii="Cambria Math" w:eastAsiaTheme="minorEastAsia" w:hAnsi="Cambria Math"/>
+                          <w:lang w:val="en-US"/>
+                        </w:rPr>
+                        <m:t>x</m:t>
+                      </m:r>
+                    </m:e>
+                    <m:sub>
+                      <m:r>
+                        <w:rPr>
+                          <w:rFonts w:ascii="Cambria Math" w:eastAsiaTheme="minorEastAsia" w:hAnsi="Cambria Math"/>
+                          <w:lang w:val="en-US"/>
+                        </w:rPr>
+                        <m:t>s</m:t>
+                      </m:r>
+                    </m:sub>
+                  </m:sSub>
+                </m:e>
+              </m:d>
+              <m:r>
+                <w:rPr>
+                  <w:rFonts w:ascii="Cambria Math" w:eastAsiaTheme="minorEastAsia" w:hAnsi="Cambria Math"/>
+                  <w:lang w:val="en-US"/>
+                </w:rPr>
+                <m:t>-</m:t>
+              </m:r>
+              <m:sSup>
+                <m:sSupPr>
+                  <m:ctrlPr>
+                    <w:rPr>
+                      <w:rFonts w:ascii="Cambria Math" w:eastAsiaTheme="minorEastAsia" w:hAnsi="Cambria Math"/>
+                      <w:i/>
+                      <w:lang w:val="en-US"/>
+                    </w:rPr>
+                  </m:ctrlPr>
+                </m:sSupPr>
+                <m:e>
+                  <m:d>
+                    <m:dPr>
+                      <m:ctrlPr>
+                        <w:rPr>
+                          <w:rFonts w:ascii="Cambria Math" w:eastAsiaTheme="minorEastAsia" w:hAnsi="Cambria Math"/>
+                          <w:i/>
+                          <w:lang w:val="en-US"/>
+                        </w:rPr>
+                      </m:ctrlPr>
+                    </m:dPr>
+                    <m:e>
+                      <m:r>
+                        <w:rPr>
+                          <w:rFonts w:ascii="Cambria Math" w:eastAsiaTheme="minorEastAsia" w:hAnsi="Cambria Math"/>
+                          <w:lang w:val="en-US"/>
+                        </w:rPr>
+                        <m:t>tan</m:t>
+                      </m:r>
+                      <m:sSub>
+                        <m:sSubPr>
+                          <m:ctrlPr>
+                            <w:rPr>
+                              <w:rFonts w:ascii="Cambria Math" w:eastAsiaTheme="minorEastAsia" w:hAnsi="Cambria Math"/>
+                              <w:i/>
+                              <w:lang w:val="en-US"/>
+                            </w:rPr>
+                          </m:ctrlPr>
+                        </m:sSubPr>
+                        <m:e>
+                          <m:r>
+                            <w:rPr>
+                              <w:rFonts w:ascii="Cambria Math" w:eastAsiaTheme="minorEastAsia" w:hAnsi="Cambria Math"/>
+                              <w:lang w:val="en-US"/>
+                            </w:rPr>
+                            <m:t>θ</m:t>
+                          </m:r>
+                        </m:e>
+                        <m:sub>
+                          <m:r>
+                            <w:rPr>
+                              <w:rFonts w:ascii="Cambria Math" w:eastAsiaTheme="minorEastAsia" w:hAnsi="Cambria Math"/>
+                              <w:lang w:val="en-US"/>
+                            </w:rPr>
+                            <m:t>2</m:t>
+                          </m:r>
+                        </m:sub>
+                      </m:sSub>
+                      <m:r>
+                        <w:rPr>
+                          <w:rFonts w:ascii="Cambria Math" w:eastAsiaTheme="minorEastAsia" w:hAnsi="Cambria Math"/>
+                          <w:lang w:val="en-US"/>
+                        </w:rPr>
+                        <m:t>∙</m:t>
+                      </m:r>
+                      <m:d>
+                        <m:dPr>
+                          <m:ctrlPr>
+                            <w:rPr>
+                              <w:rFonts w:ascii="Cambria Math" w:eastAsiaTheme="minorEastAsia" w:hAnsi="Cambria Math"/>
+                              <w:i/>
+                              <w:lang w:val="en-US"/>
+                            </w:rPr>
+                          </m:ctrlPr>
+                        </m:dPr>
+                        <m:e>
+                          <m:r>
+                            <w:rPr>
+                              <w:rFonts w:ascii="Cambria Math" w:eastAsiaTheme="minorEastAsia" w:hAnsi="Cambria Math"/>
+                              <w:lang w:val="en-US"/>
+                            </w:rPr>
+                            <m:t>x-</m:t>
+                          </m:r>
+                          <m:sSub>
+                            <m:sSubPr>
+                              <m:ctrlPr>
+                                <w:rPr>
+                                  <w:rFonts w:ascii="Cambria Math" w:eastAsiaTheme="minorEastAsia" w:hAnsi="Cambria Math"/>
+                                  <w:i/>
+                                  <w:lang w:val="en-US"/>
+                                </w:rPr>
+                              </m:ctrlPr>
+                            </m:sSubPr>
+                            <m:e>
+                              <m:r>
+                                <w:rPr>
+                                  <w:rFonts w:ascii="Cambria Math" w:eastAsiaTheme="minorEastAsia" w:hAnsi="Cambria Math"/>
+                                  <w:lang w:val="en-US"/>
+                                </w:rPr>
+                                <m:t>x</m:t>
+                              </m:r>
+                            </m:e>
+                            <m:sub>
+                              <m:r>
+                                <w:rPr>
+                                  <w:rFonts w:ascii="Cambria Math" w:eastAsiaTheme="minorEastAsia" w:hAnsi="Cambria Math"/>
+                                  <w:lang w:val="en-US"/>
+                                </w:rPr>
+                                <m:t>s</m:t>
+                              </m:r>
+                            </m:sub>
+                          </m:sSub>
+                        </m:e>
+                      </m:d>
+                    </m:e>
+                  </m:d>
+                </m:e>
+                <m:sup>
+                  <m:r>
+                    <w:rPr>
+                      <w:rFonts w:ascii="Cambria Math" w:eastAsiaTheme="minorEastAsia" w:hAnsi="Cambria Math"/>
+                      <w:lang w:val="en-US"/>
+                    </w:rPr>
+                    <m:t>2</m:t>
+                  </m:r>
+                </m:sup>
+              </m:sSup>
+            </m:e>
+          </m:d>
+        </m:oMath>
+      </m:oMathPara>
+    </w:p>
+    <w:p>
+      <w:pPr>
+        <w:ind w:left="720" w:hanging="720"/>
+        <w:rPr>
+          <w:rFonts w:eastAsiaTheme="minorEastAsia"/>
+          <w:lang w:val="en-US"/>
+        </w:rPr>
+      </w:pPr>
+      <m:oMathPara>
+        <m:oMath>
+          <m:r>
+            <w:rPr>
+              <w:rFonts w:ascii="Cambria Math" w:eastAsiaTheme="minorEastAsia" w:hAnsi="Cambria Math"/>
+              <w:lang w:val="en-US"/>
+            </w:rPr>
+            <m:t>A(x)=π∙</m:t>
+          </m:r>
+          <m:d>
+            <m:dPr>
+              <m:ctrlPr>
+                <w:rPr>
+                  <w:rFonts w:ascii="Cambria Math" w:eastAsiaTheme="minorEastAsia" w:hAnsi="Cambria Math"/>
+                  <w:i/>
+                  <w:lang w:val="en-US"/>
+                </w:rPr>
+              </m:ctrlPr>
+            </m:dPr>
+            <m:e>
+              <m:r>
+                <w:rPr>
+                  <w:rFonts w:ascii="Cambria Math" w:eastAsiaTheme="minorEastAsia" w:hAnsi="Cambria Math"/>
+                  <w:lang w:val="en-US"/>
+                </w:rPr>
+                <m:t>-2∙R∙tan</m:t>
+              </m:r>
+              <m:sSub>
+                <m:sSubPr>
+                  <m:ctrlPr>
+                    <w:rPr>
+                      <w:rFonts w:ascii="Cambria Math" w:eastAsiaTheme="minorEastAsia" w:hAnsi="Cambria Math"/>
+                      <w:i/>
+                      <w:lang w:val="en-US"/>
+                    </w:rPr>
+                  </m:ctrlPr>
+                </m:sSubPr>
+                <m:e>
+                  <m:r>
+                    <w:rPr>
+                      <w:rFonts w:ascii="Cambria Math" w:eastAsiaTheme="minorEastAsia" w:hAnsi="Cambria Math"/>
+                      <w:lang w:val="en-US"/>
+                    </w:rPr>
+                    <m:t>θ</m:t>
+                  </m:r>
+                </m:e>
+                <m:sub>
+                  <m:r>
+                    <w:rPr>
+                      <w:rFonts w:ascii="Cambria Math" w:eastAsiaTheme="minorEastAsia" w:hAnsi="Cambria Math"/>
+                      <w:lang w:val="en-US"/>
+                    </w:rPr>
+                    <m:t>1</m:t>
+                  </m:r>
+                </m:sub>
+              </m:sSub>
+              <m:r>
+                <w:rPr>
+                  <w:rFonts w:ascii="Cambria Math" w:eastAsiaTheme="minorEastAsia" w:hAnsi="Cambria Math"/>
+                  <w:lang w:val="en-US"/>
+                </w:rPr>
+                <m:t>∙</m:t>
+              </m:r>
+              <m:d>
+                <m:dPr>
+                  <m:ctrlPr>
+                    <w:rPr>
+                      <w:rFonts w:ascii="Cambria Math" w:eastAsiaTheme="minorEastAsia" w:hAnsi="Cambria Math"/>
+                      <w:i/>
+                      <w:lang w:val="en-US"/>
+                    </w:rPr>
+                  </m:ctrlPr>
+                </m:dPr>
+                <m:e>
+                  <m:r>
+                    <w:rPr>
+                      <w:rFonts w:ascii="Cambria Math" w:eastAsiaTheme="minorEastAsia" w:hAnsi="Cambria Math"/>
+                      <w:lang w:val="en-US"/>
+                    </w:rPr>
+                    <m:t>x-</m:t>
+                  </m:r>
+                  <m:sSub>
+                    <m:sSubPr>
+                      <m:ctrlPr>
+                        <w:rPr>
+                          <w:rFonts w:ascii="Cambria Math" w:eastAsiaTheme="minorEastAsia" w:hAnsi="Cambria Math"/>
+                          <w:i/>
+                          <w:lang w:val="en-US"/>
+                        </w:rPr>
+                      </m:ctrlPr>
+                    </m:sSubPr>
+                    <m:e>
+                      <m:r>
+                        <w:rPr>
+                          <w:rFonts w:ascii="Cambria Math" w:eastAsiaTheme="minorEastAsia" w:hAnsi="Cambria Math"/>
+                          <w:lang w:val="en-US"/>
+                        </w:rPr>
+                        <m:t>x</m:t>
+                      </m:r>
+                    </m:e>
+                    <m:sub>
+                      <m:r>
+                        <w:rPr>
+                          <w:rFonts w:ascii="Cambria Math" w:eastAsiaTheme="minorEastAsia" w:hAnsi="Cambria Math"/>
+                          <w:lang w:val="en-US"/>
+                        </w:rPr>
+                        <m:t>s</m:t>
+                      </m:r>
+                    </m:sub>
+                  </m:sSub>
+                </m:e>
+              </m:d>
+              <m:r>
+                <w:rPr>
+                  <w:rFonts w:ascii="Cambria Math" w:eastAsiaTheme="minorEastAsia" w:hAnsi="Cambria Math"/>
+                  <w:lang w:val="en-US"/>
+                </w:rPr>
+                <m:t>+</m:t>
+              </m:r>
+              <m:sSup>
+                <m:sSupPr>
+                  <m:ctrlPr>
+                    <w:rPr>
+                      <w:rFonts w:ascii="Cambria Math" w:eastAsiaTheme="minorEastAsia" w:hAnsi="Cambria Math"/>
+                      <w:i/>
+                      <w:lang w:val="en-US"/>
+                    </w:rPr>
+                  </m:ctrlPr>
+                </m:sSupPr>
+                <m:e>
+                  <m:d>
+                    <m:dPr>
+                      <m:ctrlPr>
+                        <w:rPr>
+                          <w:rFonts w:ascii="Cambria Math" w:eastAsiaTheme="minorEastAsia" w:hAnsi="Cambria Math"/>
+                          <w:i/>
+                          <w:lang w:val="en-US"/>
+                        </w:rPr>
+                      </m:ctrlPr>
+                    </m:dPr>
+                    <m:e>
+                      <m:r>
+                        <w:rPr>
+                          <w:rFonts w:ascii="Cambria Math" w:eastAsiaTheme="minorEastAsia" w:hAnsi="Cambria Math"/>
+                          <w:lang w:val="en-US"/>
+                        </w:rPr>
+                        <m:t>tan</m:t>
+                      </m:r>
+                      <m:sSub>
+                        <m:sSubPr>
+                          <m:ctrlPr>
+                            <w:rPr>
+                              <w:rFonts w:ascii="Cambria Math" w:eastAsiaTheme="minorEastAsia" w:hAnsi="Cambria Math"/>
+                              <w:i/>
+                              <w:lang w:val="en-US"/>
+                            </w:rPr>
+                          </m:ctrlPr>
+                        </m:sSubPr>
+                        <m:e>
+                          <m:r>
+                            <w:rPr>
+                              <w:rFonts w:ascii="Cambria Math" w:eastAsiaTheme="minorEastAsia" w:hAnsi="Cambria Math"/>
+                              <w:lang w:val="en-US"/>
+                            </w:rPr>
+                            <m:t>θ</m:t>
+                          </m:r>
+                        </m:e>
+                        <m:sub>
+                          <m:r>
+                            <w:rPr>
+                              <w:rFonts w:ascii="Cambria Math" w:eastAsiaTheme="minorEastAsia" w:hAnsi="Cambria Math"/>
+                              <w:lang w:val="en-US"/>
+                            </w:rPr>
+                            <m:t>1</m:t>
+                          </m:r>
+                        </m:sub>
+                      </m:sSub>
+                      <m:r>
+                        <w:rPr>
+                          <w:rFonts w:ascii="Cambria Math" w:eastAsiaTheme="minorEastAsia" w:hAnsi="Cambria Math"/>
+                          <w:lang w:val="en-US"/>
+                        </w:rPr>
+                        <m:t>∙</m:t>
+                      </m:r>
+                      <m:d>
+                        <m:dPr>
+                          <m:ctrlPr>
+                            <w:rPr>
+                              <w:rFonts w:ascii="Cambria Math" w:eastAsiaTheme="minorEastAsia" w:hAnsi="Cambria Math"/>
+                              <w:i/>
+                              <w:lang w:val="en-US"/>
+                            </w:rPr>
+                          </m:ctrlPr>
+                        </m:dPr>
+                        <m:e>
+                          <m:r>
+                            <w:rPr>
+                              <w:rFonts w:ascii="Cambria Math" w:eastAsiaTheme="minorEastAsia" w:hAnsi="Cambria Math"/>
+                              <w:lang w:val="en-US"/>
+                            </w:rPr>
+                            <m:t>x-</m:t>
+                          </m:r>
+                          <m:sSub>
+                            <m:sSubPr>
+                              <m:ctrlPr>
+                                <w:rPr>
+                                  <w:rFonts w:ascii="Cambria Math" w:eastAsiaTheme="minorEastAsia" w:hAnsi="Cambria Math"/>
+                                  <w:i/>
+                                  <w:lang w:val="en-US"/>
+                                </w:rPr>
+                              </m:ctrlPr>
+                            </m:sSubPr>
+                            <m:e>
+                              <m:r>
+                                <w:rPr>
+                                  <w:rFonts w:ascii="Cambria Math" w:eastAsiaTheme="minorEastAsia" w:hAnsi="Cambria Math"/>
+                                  <w:lang w:val="en-US"/>
+                                </w:rPr>
+                                <m:t>x</m:t>
+                              </m:r>
+                            </m:e>
+                            <m:sub>
+                              <m:r>
+                                <w:rPr>
+                                  <w:rFonts w:ascii="Cambria Math" w:eastAsiaTheme="minorEastAsia" w:hAnsi="Cambria Math"/>
+                                  <w:lang w:val="en-US"/>
+                                </w:rPr>
+                                <m:t>s</m:t>
+                              </m:r>
+                            </m:sub>
+                          </m:sSub>
+                        </m:e>
+                      </m:d>
+                    </m:e>
+                  </m:d>
+                </m:e>
+                <m:sup>
+                  <m:r>
+                    <w:rPr>
+                      <w:rFonts w:ascii="Cambria Math" w:eastAsiaTheme="minorEastAsia" w:hAnsi="Cambria Math"/>
+                      <w:lang w:val="en-US"/>
+                    </w:rPr>
+                    <m:t>2</m:t>
+                  </m:r>
+                </m:sup>
+              </m:sSup>
+              <m:r>
+                <w:rPr>
+                  <w:rFonts w:ascii="Cambria Math" w:eastAsiaTheme="minorEastAsia" w:hAnsi="Cambria Math"/>
+                  <w:lang w:val="en-US"/>
+                </w:rPr>
+                <m:t>+2∙R∙e-</m:t>
+              </m:r>
+              <m:sSup>
+                <m:sSupPr>
+                  <m:ctrlPr>
+                    <w:rPr>
+                      <w:rFonts w:ascii="Cambria Math" w:eastAsiaTheme="minorEastAsia" w:hAnsi="Cambria Math"/>
+                      <w:i/>
+                      <w:lang w:val="en-US"/>
+                    </w:rPr>
+                  </m:ctrlPr>
+                </m:sSupPr>
+                <m:e>
+                  <m:r>
+                    <w:rPr>
+                      <w:rFonts w:ascii="Cambria Math" w:eastAsiaTheme="minorEastAsia" w:hAnsi="Cambria Math"/>
+                      <w:lang w:val="en-US"/>
+                    </w:rPr>
+                    <m:t>e</m:t>
+                  </m:r>
+                </m:e>
+                <m:sup>
+                  <m:r>
+                    <w:rPr>
+                      <w:rFonts w:ascii="Cambria Math" w:eastAsiaTheme="minorEastAsia" w:hAnsi="Cambria Math"/>
+                      <w:lang w:val="en-US"/>
+                    </w:rPr>
+                    <m:t>2</m:t>
+                  </m:r>
+                </m:sup>
+              </m:sSup>
+              <m:r>
+                <w:rPr>
+                  <w:rFonts w:ascii="Cambria Math" w:eastAsiaTheme="minorEastAsia" w:hAnsi="Cambria Math"/>
+                  <w:lang w:val="en-US"/>
+                </w:rPr>
+                <m:t>+2∙</m:t>
+              </m:r>
+              <m:d>
+                <m:dPr>
+                  <m:ctrlPr>
+                    <w:rPr>
+                      <w:rFonts w:ascii="Cambria Math" w:eastAsiaTheme="minorEastAsia" w:hAnsi="Cambria Math"/>
+                      <w:i/>
+                      <w:lang w:val="en-US"/>
+                    </w:rPr>
+                  </m:ctrlPr>
+                </m:dPr>
+                <m:e>
+                  <m:r>
+                    <w:rPr>
+                      <w:rFonts w:ascii="Cambria Math" w:eastAsiaTheme="minorEastAsia" w:hAnsi="Cambria Math"/>
+                      <w:lang w:val="en-US"/>
+                    </w:rPr>
+                    <m:t>R-e</m:t>
+                  </m:r>
+                </m:e>
+              </m:d>
+              <m:r>
+                <w:rPr>
+                  <w:rFonts w:ascii="Cambria Math" w:eastAsiaTheme="minorEastAsia" w:hAnsi="Cambria Math"/>
+                  <w:lang w:val="en-US"/>
+                </w:rPr>
+                <m:t>∙tan</m:t>
+              </m:r>
+              <m:sSub>
+                <m:sSubPr>
+                  <m:ctrlPr>
+                    <w:rPr>
+                      <w:rFonts w:ascii="Cambria Math" w:eastAsiaTheme="minorEastAsia" w:hAnsi="Cambria Math"/>
+                      <w:i/>
+                      <w:lang w:val="en-US"/>
+                    </w:rPr>
+                  </m:ctrlPr>
+                </m:sSubPr>
+                <m:e>
+                  <m:r>
+                    <w:rPr>
+                      <w:rFonts w:ascii="Cambria Math" w:eastAsiaTheme="minorEastAsia" w:hAnsi="Cambria Math"/>
+                      <w:lang w:val="en-US"/>
+                    </w:rPr>
+                    <m:t>θ</m:t>
+                  </m:r>
+                </m:e>
+                <m:sub>
+                  <m:r>
+                    <w:rPr>
+                      <w:rFonts w:ascii="Cambria Math" w:eastAsiaTheme="minorEastAsia" w:hAnsi="Cambria Math"/>
+                      <w:lang w:val="en-US"/>
+                    </w:rPr>
+                    <m:t>2</m:t>
+                  </m:r>
+                </m:sub>
+              </m:sSub>
+              <m:r>
+                <w:rPr>
+                  <w:rFonts w:ascii="Cambria Math" w:eastAsiaTheme="minorEastAsia" w:hAnsi="Cambria Math"/>
+                  <w:lang w:val="en-US"/>
+                </w:rPr>
+                <m:t>∙</m:t>
+              </m:r>
+              <m:d>
+                <m:dPr>
+                  <m:ctrlPr>
+                    <w:rPr>
+                      <w:rFonts w:ascii="Cambria Math" w:eastAsiaTheme="minorEastAsia" w:hAnsi="Cambria Math"/>
+                      <w:i/>
+                      <w:lang w:val="en-US"/>
+                    </w:rPr>
+                  </m:ctrlPr>
+                </m:dPr>
+                <m:e>
+                  <m:r>
+                    <w:rPr>
+                      <w:rFonts w:ascii="Cambria Math" w:eastAsiaTheme="minorEastAsia" w:hAnsi="Cambria Math"/>
+                      <w:lang w:val="en-US"/>
+                    </w:rPr>
+                    <m:t>x-</m:t>
+                  </m:r>
+                  <m:sSub>
+                    <m:sSubPr>
+                      <m:ctrlPr>
+                        <w:rPr>
+                          <w:rFonts w:ascii="Cambria Math" w:eastAsiaTheme="minorEastAsia" w:hAnsi="Cambria Math"/>
+                          <w:i/>
+                          <w:lang w:val="en-US"/>
+                        </w:rPr>
+                      </m:ctrlPr>
+                    </m:sSubPr>
+                    <m:e>
+                      <m:r>
+                        <w:rPr>
+                          <w:rFonts w:ascii="Cambria Math" w:eastAsiaTheme="minorEastAsia" w:hAnsi="Cambria Math"/>
+                          <w:lang w:val="en-US"/>
+                        </w:rPr>
+                        <m:t>x</m:t>
+                      </m:r>
+                    </m:e>
+                    <m:sub>
+                      <m:r>
+                        <w:rPr>
+                          <w:rFonts w:ascii="Cambria Math" w:eastAsiaTheme="minorEastAsia" w:hAnsi="Cambria Math"/>
+                          <w:lang w:val="en-US"/>
+                        </w:rPr>
+                        <m:t>s</m:t>
+                      </m:r>
+                    </m:sub>
+                  </m:sSub>
+                </m:e>
+              </m:d>
+              <m:r>
+                <w:rPr>
+                  <w:rFonts w:ascii="Cambria Math" w:eastAsiaTheme="minorEastAsia" w:hAnsi="Cambria Math"/>
+                  <w:lang w:val="en-US"/>
+                </w:rPr>
+                <m:t>-</m:t>
+              </m:r>
+              <m:sSup>
+                <m:sSupPr>
+                  <m:ctrlPr>
+                    <w:rPr>
+                      <w:rFonts w:ascii="Cambria Math" w:eastAsiaTheme="minorEastAsia" w:hAnsi="Cambria Math"/>
+                      <w:i/>
+                      <w:lang w:val="en-US"/>
+                    </w:rPr>
+                  </m:ctrlPr>
+                </m:sSupPr>
+                <m:e>
+                  <m:d>
+                    <m:dPr>
+                      <m:ctrlPr>
+                        <w:rPr>
+                          <w:rFonts w:ascii="Cambria Math" w:eastAsiaTheme="minorEastAsia" w:hAnsi="Cambria Math"/>
+                          <w:i/>
+                          <w:lang w:val="en-US"/>
+                        </w:rPr>
+                      </m:ctrlPr>
+                    </m:dPr>
+                    <m:e>
+                      <m:r>
+                        <w:rPr>
+                          <w:rFonts w:ascii="Cambria Math" w:eastAsiaTheme="minorEastAsia" w:hAnsi="Cambria Math"/>
+                          <w:lang w:val="en-US"/>
+                        </w:rPr>
+                        <m:t>tan</m:t>
+                      </m:r>
+                      <m:sSub>
+                        <m:sSubPr>
+                          <m:ctrlPr>
+                            <w:rPr>
+                              <w:rFonts w:ascii="Cambria Math" w:eastAsiaTheme="minorEastAsia" w:hAnsi="Cambria Math"/>
+                              <w:i/>
+                              <w:lang w:val="en-US"/>
+                            </w:rPr>
+                          </m:ctrlPr>
+                        </m:sSubPr>
+                        <m:e>
+                          <m:r>
+                            <w:rPr>
+                              <w:rFonts w:ascii="Cambria Math" w:eastAsiaTheme="minorEastAsia" w:hAnsi="Cambria Math"/>
+                              <w:lang w:val="en-US"/>
+                            </w:rPr>
+                            <m:t>θ</m:t>
+                          </m:r>
+                        </m:e>
+                        <m:sub>
+                          <m:r>
+                            <w:rPr>
+                              <w:rFonts w:ascii="Cambria Math" w:eastAsiaTheme="minorEastAsia" w:hAnsi="Cambria Math"/>
+                              <w:lang w:val="en-US"/>
+                            </w:rPr>
+                            <m:t>2</m:t>
+                          </m:r>
+                        </m:sub>
+                      </m:sSub>
+                      <m:r>
+                        <w:rPr>
+                          <w:rFonts w:ascii="Cambria Math" w:eastAsiaTheme="minorEastAsia" w:hAnsi="Cambria Math"/>
+                          <w:lang w:val="en-US"/>
+                        </w:rPr>
+                        <m:t>∙</m:t>
+                      </m:r>
+                      <m:d>
+                        <m:dPr>
+                          <m:ctrlPr>
+                            <w:rPr>
+                              <w:rFonts w:ascii="Cambria Math" w:eastAsiaTheme="minorEastAsia" w:hAnsi="Cambria Math"/>
+                              <w:i/>
+                              <w:lang w:val="en-US"/>
+                            </w:rPr>
+                          </m:ctrlPr>
+                        </m:dPr>
+                        <m:e>
+                          <m:r>
+                            <w:rPr>
+                              <w:rFonts w:ascii="Cambria Math" w:eastAsiaTheme="minorEastAsia" w:hAnsi="Cambria Math"/>
+                              <w:lang w:val="en-US"/>
+                            </w:rPr>
+                            <m:t>x-</m:t>
+                          </m:r>
+                          <m:sSub>
+                            <m:sSubPr>
+                              <m:ctrlPr>
+                                <w:rPr>
+                                  <w:rFonts w:ascii="Cambria Math" w:eastAsiaTheme="minorEastAsia" w:hAnsi="Cambria Math"/>
+                                  <w:i/>
+                                  <w:lang w:val="en-US"/>
+                                </w:rPr>
+                              </m:ctrlPr>
+                            </m:sSubPr>
+                            <m:e>
+                              <m:r>
+                                <w:rPr>
+                                  <w:rFonts w:ascii="Cambria Math" w:eastAsiaTheme="minorEastAsia" w:hAnsi="Cambria Math"/>
+                                  <w:lang w:val="en-US"/>
+                                </w:rPr>
+                                <m:t>x</m:t>
+                              </m:r>
+                            </m:e>
+                            <m:sub>
+                              <m:r>
+                                <w:rPr>
+                                  <w:rFonts w:ascii="Cambria Math" w:eastAsiaTheme="minorEastAsia" w:hAnsi="Cambria Math"/>
+                                  <w:lang w:val="en-US"/>
+                                </w:rPr>
+                                <m:t>s</m:t>
+                              </m:r>
+                            </m:sub>
+                          </m:sSub>
+                        </m:e>
+                      </m:d>
+                    </m:e>
+                  </m:d>
+                </m:e>
+                <m:sup>
+                  <m:r>
+                    <w:rPr>
+                      <w:rFonts w:ascii="Cambria Math" w:eastAsiaTheme="minorEastAsia" w:hAnsi="Cambria Math"/>
+                      <w:lang w:val="en-US"/>
+                    </w:rPr>
+                    <m:t>2</m:t>
+                  </m:r>
+                </m:sup>
+              </m:sSup>
+            </m:e>
+          </m:d>
+        </m:oMath>
+      </m:oMathPara>
+    </w:p>
+    <w:p>
+      <w:pPr>
+        <w:ind w:left="720" w:hanging="720"/>
+        <w:rPr>
+          <w:rFonts w:eastAsiaTheme="minorEastAsia"/>
+          <w:lang w:val="en-US"/>
+        </w:rPr>
+      </w:pPr>
+    </w:p>
+    <w:p>
+      <w:pPr>
+        <w:ind w:left="720" w:hanging="720"/>
+        <w:rPr>
+          <w:rFonts w:eastAsiaTheme="minorEastAsia"/>
+          <w:lang w:val="en-US"/>
+        </w:rPr>
+      </w:pPr>
+    </w:p>
+    <w:p>
+      <w:pPr>
         <w:rPr>
           <w:rFonts w:eastAsiaTheme="minorEastAsia"/>
           <w:lang w:val="en-US"/>
